--- a/Project_Setup_with_instructions.docx
+++ b/Project_Setup_with_instructions.docx
@@ -1,29 +1,124 @@
 
 <file path=word/document.xml><?xml version="1.0" encoding="utf-8"?>
-<w:document xmlns:wpc="http://schemas.microsoft.com/office/word/2010/wordprocessingCanvas" xmlns:cx="http://schemas.microsoft.com/office/drawing/2014/chartex" xmlns:cx1="http://schemas.microsoft.com/office/drawing/2015/9/8/chartex" xmlns:cx2="http://schemas.microsoft.com/office/drawing/2015/10/21/chartex" xmlns:cx3="http://schemas.microsoft.com/office/drawing/2016/5/9/chartex" xmlns:cx4="http://schemas.microsoft.com/office/drawing/2016/5/10/chartex" xmlns:cx5="http://schemas.microsoft.com/office/drawing/2016/5/11/chartex" xmlns:cx6="http://schemas.microsoft.com/office/drawing/2016/5/12/chartex" xmlns:cx7="http://schemas.microsoft.com/office/drawing/2016/5/13/chartex" xmlns:cx8="http://schemas.microsoft.com/office/drawing/2016/5/14/chartex" xmlns:mc="http://schemas.openxmlformats.org/markup-compatibility/2006" xmlns:aink="http://schemas.microsoft.com/office/drawing/2016/ink" xmlns:am3d="http://schemas.microsoft.com/office/drawing/2017/model3d" xmlns:o="urn:schemas-microsoft-com:office:office" xmlns:r="http://schemas.openxmlformats.org/officeDocument/2006/relationships" xmlns:m="http://schemas.openxmlformats.org/officeDocument/2006/math" xmlns:v="urn:schemas-microsoft-com:vml" xmlns:wp14="http://schemas.microsoft.com/office/word/2010/wordprocessingDrawing" xmlns:wp="http://schemas.openxmlformats.org/drawingml/2006/wordprocessingDrawing" xmlns:w10="urn:schemas-microsoft-com:office:word" xmlns:w="http://schemas.openxmlformats.org/wordprocessingml/2006/main" xmlns:w14="http://schemas.microsoft.com/office/word/2010/wordml" xmlns:w15="http://schemas.microsoft.com/office/word/2012/wordml" xmlns:w16cid="http://schemas.microsoft.com/office/word/2016/wordml/cid" xmlns:w16se="http://schemas.microsoft.com/office/word/2015/wordml/symex" xmlns:wpg="http://schemas.microsoft.com/office/word/2010/wordprocessingGroup" xmlns:wpi="http://schemas.microsoft.com/office/word/2010/wordprocessingInk" xmlns:wne="http://schemas.microsoft.com/office/word/2006/wordml" xmlns:wps="http://schemas.microsoft.com/office/word/2010/wordprocessingShape" mc:Ignorable="w14 w15 w16se w16cid wp14">
+<w:document xmlns:wpc="http://schemas.microsoft.com/office/word/2010/wordprocessingCanvas" xmlns:cx="http://schemas.microsoft.com/office/drawing/2014/chartex" xmlns:cx1="http://schemas.microsoft.com/office/drawing/2015/9/8/chartex" xmlns:cx2="http://schemas.microsoft.com/office/drawing/2015/10/21/chartex" xmlns:cx3="http://schemas.microsoft.com/office/drawing/2016/5/9/chartex" xmlns:cx4="http://schemas.microsoft.com/office/drawing/2016/5/10/chartex" xmlns:cx5="http://schemas.microsoft.com/office/drawing/2016/5/11/chartex" xmlns:cx6="http://schemas.microsoft.com/office/drawing/2016/5/12/chartex" xmlns:cx7="http://schemas.microsoft.com/office/drawing/2016/5/13/chartex" xmlns:cx8="http://schemas.microsoft.com/office/drawing/2016/5/14/chartex" xmlns:mc="http://schemas.openxmlformats.org/markup-compatibility/2006" xmlns:aink="http://schemas.microsoft.com/office/drawing/2016/ink" xmlns:am3d="http://schemas.microsoft.com/office/drawing/2017/model3d" xmlns:o="urn:schemas-microsoft-com:office:office" xmlns:r="http://schemas.openxmlformats.org/officeDocument/2006/relationships" xmlns:m="http://schemas.openxmlformats.org/officeDocument/2006/math" xmlns:v="urn:schemas-microsoft-com:vml" xmlns:wp14="http://schemas.microsoft.com/office/word/2010/wordprocessingDrawing" xmlns:wp="http://schemas.openxmlformats.org/drawingml/2006/wordprocessingDrawing" xmlns:w10="urn:schemas-microsoft-com:office:word" xmlns:w="http://schemas.openxmlformats.org/wordprocessingml/2006/main" xmlns:w14="http://schemas.microsoft.com/office/word/2010/wordml" xmlns:w15="http://schemas.microsoft.com/office/word/2012/wordml" xmlns:w16se="http://schemas.microsoft.com/office/word/2015/wordml/symex" xmlns:wpg="http://schemas.microsoft.com/office/word/2010/wordprocessingGroup" xmlns:wpi="http://schemas.microsoft.com/office/word/2010/wordprocessingInk" xmlns:wne="http://schemas.microsoft.com/office/word/2006/wordml" xmlns:wps="http://schemas.microsoft.com/office/word/2010/wordprocessingShape" mc:Ignorable="w14 w15 w16se wp14">
   <w:body>
     <w:p>
       <w:pPr>
         <w:pStyle w:val="Title"/>
+        <w:jc w:val="center"/>
         <w:rPr>
           <w:rFonts w:eastAsia="Times New Roman"/>
+          <w:b/>
         </w:rPr>
       </w:pPr>
       <w:r>
         <w:rPr>
           <w:rFonts w:eastAsia="Times New Roman"/>
+          <w:b/>
+        </w:rPr>
+        <w:t>ARMEDIA HACKATHON</w:t>
+      </w:r>
+    </w:p>
+    <w:p/>
+    <w:p>
+      <w:r>
+        <w:t>The overall objective of this exercise is to determine your ability to work in the IT industry. This exercise is split into three objectives:</w:t>
+      </w:r>
+    </w:p>
+    <w:p>
+      <w:pPr>
+        <w:pStyle w:val="ListParagraph"/>
+        <w:numPr>
+          <w:ilvl w:val="0"/>
+          <w:numId w:val="7"/>
+        </w:numPr>
+      </w:pPr>
+      <w:r>
+        <w:t>Objective 1: Ability to setup development environments using open source technologies to understand the variety of tools that can be used. We have provid</w:t>
+      </w:r>
+      <w:r>
+        <w:t>ed one sample of what you could</w:t>
+      </w:r>
+      <w:r>
+        <w:t xml:space="preserve"> do using a tool called </w:t>
+      </w:r>
+      <w:hyperlink r:id="rId5" w:history="1">
+        <w:proofErr w:type="spellStart"/>
+        <w:r>
+          <w:rPr>
+            <w:rStyle w:val="Hyperlink"/>
+          </w:rPr>
+          <w:t>JHipster</w:t>
+        </w:r>
+        <w:proofErr w:type="spellEnd"/>
+      </w:hyperlink>
+      <w:bookmarkStart w:id="0" w:name="_GoBack"/>
+      <w:bookmarkEnd w:id="0"/>
+      <w:r>
+        <w:t xml:space="preserve"> creating an</w:t>
+      </w:r>
+      <w:r>
+        <w:t xml:space="preserve"> integrated development</w:t>
+      </w:r>
+      <w:r>
+        <w:t xml:space="preserve"> environment (IDE).</w:t>
+      </w:r>
+    </w:p>
+    <w:p>
+      <w:pPr>
+        <w:pStyle w:val="ListParagraph"/>
+        <w:numPr>
+          <w:ilvl w:val="0"/>
+          <w:numId w:val="7"/>
+        </w:numPr>
+      </w:pPr>
+      <w:r>
+        <w:t>Objective 2: Test your ability to interface with services using RESTful interface technologies.</w:t>
+      </w:r>
+    </w:p>
+    <w:p>
+      <w:pPr>
+        <w:pStyle w:val="ListParagraph"/>
+        <w:numPr>
+          <w:ilvl w:val="0"/>
+          <w:numId w:val="7"/>
+        </w:numPr>
+      </w:pPr>
+      <w:r>
+        <w:t>Objective 3: Test your ability to design and present a system which is user friendly.</w:t>
+      </w:r>
+    </w:p>
+    <w:p/>
+    <w:p>
+      <w:pPr>
+        <w:pStyle w:val="Title"/>
+        <w:rPr>
+          <w:rFonts w:eastAsia="Times New Roman"/>
+          <w:sz w:val="40"/>
+          <w:szCs w:val="40"/>
+        </w:rPr>
+      </w:pPr>
+      <w:r>
+        <w:rPr>
+          <w:rFonts w:eastAsia="Times New Roman"/>
+          <w:sz w:val="40"/>
+          <w:szCs w:val="40"/>
         </w:rPr>
         <w:t>Objective</w:t>
       </w:r>
       <w:r>
         <w:rPr>
           <w:rFonts w:eastAsia="Times New Roman"/>
+          <w:sz w:val="40"/>
+          <w:szCs w:val="40"/>
         </w:rPr>
         <w:t xml:space="preserve"> #1</w:t>
       </w:r>
       <w:r>
         <w:rPr>
           <w:rFonts w:eastAsia="Times New Roman"/>
+          <w:sz w:val="40"/>
+          <w:szCs w:val="40"/>
         </w:rPr>
         <w:t>:</w:t>
       </w:r>
@@ -34,52 +129,6 @@
         <w:rPr>
           <w:rFonts w:ascii="Calibri" w:eastAsia="Times New Roman" w:hAnsi="Calibri" w:cs="Calibri"/>
           <w:b/>
-        </w:rPr>
-      </w:pPr>
-    </w:p>
-    <w:p>
-      <w:pPr>
-        <w:pStyle w:val="Heading2"/>
-        <w:rPr>
-          <w:rFonts w:eastAsia="Times New Roman"/>
-        </w:rPr>
-      </w:pPr>
-      <w:r>
-        <w:rPr>
-          <w:rFonts w:eastAsia="Times New Roman"/>
-        </w:rPr>
-        <w:t>Evaluate Skel</w:t>
-      </w:r>
-      <w:r>
-        <w:rPr>
-          <w:rFonts w:eastAsia="Times New Roman"/>
-        </w:rPr>
-        <w:t>e</w:t>
-      </w:r>
-      <w:r>
-        <w:rPr>
-          <w:rFonts w:eastAsia="Times New Roman"/>
-        </w:rPr>
-        <w:t xml:space="preserve">ton project setup following the </w:t>
-      </w:r>
-      <w:r>
-        <w:rPr>
-          <w:rFonts w:eastAsia="Times New Roman"/>
-        </w:rPr>
-        <w:t xml:space="preserve">setup </w:t>
-      </w:r>
-      <w:r>
-        <w:rPr>
-          <w:rFonts w:eastAsia="Times New Roman"/>
-        </w:rPr>
-        <w:t>documentation.</w:t>
-      </w:r>
-    </w:p>
-    <w:p>
-      <w:pPr>
-        <w:spacing w:after="0" w:line="240" w:lineRule="auto"/>
-        <w:rPr>
-          <w:rFonts w:ascii="Calibri" w:eastAsia="Times New Roman" w:hAnsi="Calibri" w:cs="Calibri"/>
         </w:rPr>
       </w:pPr>
     </w:p>
@@ -197,7 +246,7 @@
         </w:rPr>
         <w:t>Install Java 8 </w:t>
       </w:r>
-      <w:hyperlink r:id="rId5" w:history="1">
+      <w:hyperlink r:id="rId6" w:history="1">
         <w:r>
           <w:rPr>
             <w:rStyle w:val="Hyperlink"/>
@@ -229,7 +278,7 @@
         </w:rPr>
         <w:t>Install Node.js from </w:t>
       </w:r>
-      <w:hyperlink r:id="rId6" w:history="1">
+      <w:hyperlink r:id="rId7" w:history="1">
         <w:r>
           <w:rPr>
             <w:rStyle w:val="Hyperlink"/>
@@ -261,7 +310,7 @@
         </w:rPr>
         <w:t xml:space="preserve">Install Yarn from </w:t>
       </w:r>
-      <w:hyperlink r:id="rId7" w:history="1">
+      <w:hyperlink r:id="rId8" w:history="1">
         <w:r>
           <w:rPr>
             <w:rStyle w:val="Hyperlink"/>
@@ -890,6 +939,7 @@
         <w:rPr>
           <w:rFonts w:ascii="Calibri" w:eastAsia="Times New Roman" w:hAnsi="Calibri" w:cs="Calibri"/>
         </w:rPr>
+        <w:lastRenderedPageBreak/>
         <w:t>Would you like to use Maven or Gradle?</w:t>
       </w:r>
     </w:p>
@@ -1130,7 +1180,6 @@
         <w:rPr>
           <w:rFonts w:ascii="Calibri" w:eastAsia="Times New Roman" w:hAnsi="Calibri" w:cs="Calibri"/>
         </w:rPr>
-        <w:lastRenderedPageBreak/>
         <w:t>Select all using &lt;a&gt; key.</w:t>
       </w:r>
     </w:p>
@@ -1261,7 +1310,7 @@
         </w:rPr>
         <w:t xml:space="preserve"> open </w:t>
       </w:r>
-      <w:hyperlink r:id="rId8" w:history="1">
+      <w:hyperlink r:id="rId9" w:history="1">
         <w:r>
           <w:rPr>
             <w:rStyle w:val="Hyperlink"/>
@@ -1326,52 +1375,72 @@
         <w:pStyle w:val="Title"/>
         <w:rPr>
           <w:rFonts w:eastAsia="Times New Roman"/>
+          <w:sz w:val="40"/>
+          <w:szCs w:val="40"/>
         </w:rPr>
       </w:pPr>
       <w:r>
         <w:rPr>
           <w:rFonts w:eastAsia="Times New Roman"/>
-        </w:rPr>
-        <w:t>Objective</w:t>
-      </w:r>
-      <w:r>
-        <w:rPr>
-          <w:rFonts w:eastAsia="Times New Roman"/>
-        </w:rPr>
-        <w:t xml:space="preserve"> #2</w:t>
-      </w:r>
-      <w:r>
-        <w:rPr>
-          <w:rFonts w:eastAsia="Times New Roman"/>
-        </w:rPr>
-        <w:t>:</w:t>
-      </w:r>
-    </w:p>
-    <w:p>
-      <w:pPr>
-        <w:spacing w:after="0" w:line="240" w:lineRule="auto"/>
-        <w:rPr>
-          <w:rFonts w:ascii="Calibri" w:eastAsia="Times New Roman" w:hAnsi="Calibri" w:cs="Calibri"/>
-        </w:rPr>
-      </w:pPr>
-    </w:p>
-    <w:p>
-      <w:pPr>
-        <w:pStyle w:val="Heading2"/>
-      </w:pPr>
-      <w:r>
-        <w:t>Authentication with ArkCase</w:t>
-      </w:r>
-    </w:p>
-    <w:p/>
-    <w:p>
-      <w:r>
-        <w:t xml:space="preserve">ArkCase provides several REST endpoints to retrieve data in JSON format. These data can be related to a case file, task, file or folder object among many others. </w:t>
-      </w:r>
-    </w:p>
-    <w:p>
-      <w:r>
-        <w:t xml:space="preserve">ArkCase provides various authentication methods like basic authentication, token-based authentication, multi-factor authentication etc. We will be using a combination of the first two. </w:t>
+          <w:sz w:val="40"/>
+          <w:szCs w:val="40"/>
+        </w:rPr>
+        <w:t>Objective #2:</w:t>
+      </w:r>
+    </w:p>
+    <w:p>
+      <w:pPr>
+        <w:spacing w:after="0" w:line="240" w:lineRule="auto"/>
+        <w:rPr>
+          <w:rFonts w:ascii="Calibri" w:eastAsia="Times New Roman" w:hAnsi="Calibri" w:cs="Calibri"/>
+        </w:rPr>
+      </w:pPr>
+    </w:p>
+    <w:p>
+      <w:proofErr w:type="spellStart"/>
+      <w:r>
+        <w:t>ArkCase</w:t>
+      </w:r>
+      <w:proofErr w:type="spellEnd"/>
+      <w:r>
+        <w:t xml:space="preserve"> is a tool developed by Armedia that provides </w:t>
+      </w:r>
+      <w:r>
+        <w:t xml:space="preserve">several REST endpoints to retrieve data in JSON format. These data can be related to a case file, task, file or folder object among many others. </w:t>
+      </w:r>
+      <w:r>
+        <w:t xml:space="preserve">You will be connecting to an instance of </w:t>
+      </w:r>
+      <w:proofErr w:type="spellStart"/>
+      <w:r>
+        <w:t>ArkCase</w:t>
+      </w:r>
+      <w:proofErr w:type="spellEnd"/>
+      <w:r>
+        <w:t xml:space="preserve"> to retrieve a specific set of data, and present it in Objective 3.</w:t>
+      </w:r>
+    </w:p>
+    <w:p>
+      <w:r>
+        <w:t>ArkCase provides various au</w:t>
+      </w:r>
+      <w:r>
+        <w:t>thentication methods like basic</w:t>
+      </w:r>
+      <w:r>
+        <w:t>, token-based</w:t>
+      </w:r>
+      <w:r>
+        <w:t xml:space="preserve"> and</w:t>
+      </w:r>
+      <w:r>
+        <w:t xml:space="preserve"> multi-factor</w:t>
+      </w:r>
+      <w:r>
+        <w:t xml:space="preserve"> etc. You</w:t>
+      </w:r>
+      <w:r>
+        <w:t xml:space="preserve"> will be using a combination of the first two. </w:t>
       </w:r>
       <w:proofErr w:type="gramStart"/>
       <w:r>
@@ -1381,37 +1450,28 @@
       <w:r>
         <w:t xml:space="preserve"> get authenticated to </w:t>
       </w:r>
+      <w:proofErr w:type="spellStart"/>
       <w:r>
         <w:t>ArkCase</w:t>
       </w:r>
-      <w:r>
-        <w:t xml:space="preserve">, we will be using one of the APIs to generate an authentication token. </w:t>
-      </w:r>
-      <w:r>
-        <w:t xml:space="preserve">We will be passing a basic authentication header to </w:t>
+      <w:proofErr w:type="spellEnd"/>
+      <w:r>
+        <w:t>, you</w:t>
+      </w:r>
+      <w:r>
+        <w:t xml:space="preserve"> will be using one of the APIs to generate an authentication token. </w:t>
+      </w:r>
+      <w:r>
+        <w:t>You</w:t>
+      </w:r>
+      <w:r>
+        <w:t xml:space="preserve"> will be passing a basic authentication header to </w:t>
       </w:r>
       <w:r>
         <w:t>this</w:t>
       </w:r>
       <w:r>
         <w:t xml:space="preserve"> REST end-point that will generate a token which can be used for any subsequent REST calls. Once the user has received the token, it is not necessary to pass the basic authentication header anymore when making REST calls to ArkCase. The token will expire after 30 minutes of inactivity and will have to renewed by following the process mentioned above. </w:t>
-      </w:r>
-    </w:p>
-    <w:p>
-      <w:r>
-        <w:t>We will use Swagger to look up the required API. A barebone structure of the swagger response</w:t>
-      </w:r>
-      <w:r>
-        <w:t xml:space="preserve"> in JSON format</w:t>
-      </w:r>
-      <w:r>
-        <w:t xml:space="preserve"> </w:t>
-      </w:r>
-      <w:r>
-        <w:t>looks like below</w:t>
-      </w:r>
-      <w:r>
-        <w:t>:</w:t>
       </w:r>
     </w:p>
     <w:p>
@@ -1422,1106 +1482,95 @@
         </w:rPr>
       </w:pPr>
       <w:r>
-        <w:rPr>
-          <w:sz w:val="20"/>
-          <w:szCs w:val="20"/>
-        </w:rPr>
-        <w:t>{</w:t>
-      </w:r>
-      <w:r>
-        <w:rPr>
-          <w:sz w:val="20"/>
-          <w:szCs w:val="20"/>
-        </w:rPr>
-        <w:t>"paths": {</w:t>
-      </w:r>
-    </w:p>
-    <w:p>
-      <w:pPr>
-        <w:tabs>
-          <w:tab w:val="left" w:pos="153"/>
-          <w:tab w:val="left" w:pos="333"/>
-        </w:tabs>
-        <w:spacing w:after="0"/>
-        <w:rPr>
-          <w:sz w:val="20"/>
-          <w:szCs w:val="20"/>
-        </w:rPr>
-      </w:pPr>
-      <w:r>
-        <w:rPr>
-          <w:sz w:val="20"/>
-          <w:szCs w:val="20"/>
-        </w:rPr>
-        <w:t xml:space="preserve">       </w:t>
-      </w:r>
-      <w:r>
-        <w:rPr>
-          <w:sz w:val="20"/>
-          <w:szCs w:val="20"/>
-        </w:rPr>
-        <w:t>"</w:t>
-      </w:r>
-      <w:r>
-        <w:t xml:space="preserve"> </w:t>
-      </w:r>
-      <w:r>
-        <w:rPr>
-          <w:sz w:val="20"/>
-          <w:szCs w:val="20"/>
-        </w:rPr>
-        <w:t>https://core.arkcase.dev.armedia.com/</w:t>
-      </w:r>
-      <w:r>
-        <w:rPr>
-          <w:sz w:val="20"/>
-          <w:szCs w:val="20"/>
-        </w:rPr>
-        <w:t>arkcase/</w:t>
-      </w:r>
-      <w:r>
-        <w:rPr>
-          <w:sz w:val="20"/>
-          <w:szCs w:val="20"/>
-        </w:rPr>
-        <w:t>api/latest/authenticationtoken": {</w:t>
-      </w:r>
-    </w:p>
-    <w:p>
-      <w:pPr>
-        <w:tabs>
-          <w:tab w:val="left" w:pos="153"/>
-          <w:tab w:val="left" w:pos="333"/>
-        </w:tabs>
-        <w:spacing w:after="0"/>
-        <w:rPr>
-          <w:sz w:val="20"/>
-          <w:szCs w:val="20"/>
-        </w:rPr>
-      </w:pPr>
-      <w:r>
-        <w:rPr>
-          <w:sz w:val="20"/>
-          <w:szCs w:val="20"/>
-        </w:rPr>
-        <w:tab/>
-      </w:r>
-      <w:r>
-        <w:rPr>
-          <w:sz w:val="20"/>
-          <w:szCs w:val="20"/>
-        </w:rPr>
-        <w:tab/>
-        <w:t>"get": {</w:t>
-      </w:r>
-    </w:p>
-    <w:p>
-      <w:pPr>
-        <w:tabs>
-          <w:tab w:val="left" w:pos="153"/>
-          <w:tab w:val="left" w:pos="333"/>
-        </w:tabs>
-        <w:spacing w:after="0"/>
-        <w:rPr>
-          <w:sz w:val="20"/>
-          <w:szCs w:val="20"/>
-        </w:rPr>
-      </w:pPr>
-      <w:r>
-        <w:rPr>
-          <w:sz w:val="20"/>
-          <w:szCs w:val="20"/>
-        </w:rPr>
-        <w:tab/>
-      </w:r>
-      <w:r>
-        <w:rPr>
-          <w:sz w:val="20"/>
-          <w:szCs w:val="20"/>
-        </w:rPr>
-        <w:tab/>
-      </w:r>
-      <w:r>
-        <w:rPr>
-          <w:sz w:val="20"/>
-          <w:szCs w:val="20"/>
-        </w:rPr>
-        <w:tab/>
-        <w:t>…</w:t>
-      </w:r>
-    </w:p>
-    <w:p>
-      <w:pPr>
-        <w:tabs>
-          <w:tab w:val="left" w:pos="153"/>
-          <w:tab w:val="left" w:pos="333"/>
-        </w:tabs>
-        <w:spacing w:after="0"/>
-        <w:rPr>
-          <w:sz w:val="20"/>
-          <w:szCs w:val="20"/>
-        </w:rPr>
-      </w:pPr>
-      <w:r>
-        <w:rPr>
-          <w:sz w:val="20"/>
-          <w:szCs w:val="20"/>
-        </w:rPr>
-        <w:tab/>
-      </w:r>
-      <w:r>
-        <w:rPr>
-          <w:sz w:val="20"/>
-          <w:szCs w:val="20"/>
-        </w:rPr>
-        <w:tab/>
-      </w:r>
-      <w:r>
-        <w:rPr>
-          <w:sz w:val="20"/>
-          <w:szCs w:val="20"/>
-        </w:rPr>
-        <w:tab/>
-        <w:t>"consumes": ["application/</w:t>
-      </w:r>
-      <w:proofErr w:type="spellStart"/>
-      <w:r>
-        <w:rPr>
-          <w:sz w:val="20"/>
-          <w:szCs w:val="20"/>
-        </w:rPr>
-        <w:t>json</w:t>
-      </w:r>
-      <w:proofErr w:type="spellEnd"/>
-      <w:r>
-        <w:rPr>
-          <w:sz w:val="20"/>
-          <w:szCs w:val="20"/>
-        </w:rPr>
-        <w:t>"],</w:t>
-      </w:r>
-    </w:p>
-    <w:p>
-      <w:pPr>
-        <w:tabs>
-          <w:tab w:val="left" w:pos="153"/>
-          <w:tab w:val="left" w:pos="333"/>
-        </w:tabs>
-        <w:spacing w:after="0"/>
-        <w:rPr>
-          <w:sz w:val="20"/>
-          <w:szCs w:val="20"/>
-        </w:rPr>
-      </w:pPr>
-      <w:r>
-        <w:rPr>
-          <w:sz w:val="20"/>
-          <w:szCs w:val="20"/>
-        </w:rPr>
-        <w:tab/>
-      </w:r>
-      <w:r>
-        <w:rPr>
-          <w:sz w:val="20"/>
-          <w:szCs w:val="20"/>
-        </w:rPr>
-        <w:tab/>
-      </w:r>
-      <w:r>
-        <w:rPr>
-          <w:sz w:val="20"/>
-          <w:szCs w:val="20"/>
-        </w:rPr>
-        <w:tab/>
-        <w:t>"produces": ["text/plain"],</w:t>
-      </w:r>
-    </w:p>
-    <w:p>
-      <w:pPr>
-        <w:tabs>
-          <w:tab w:val="left" w:pos="153"/>
-          <w:tab w:val="left" w:pos="333"/>
-        </w:tabs>
-        <w:spacing w:after="0"/>
-        <w:rPr>
-          <w:sz w:val="20"/>
-          <w:szCs w:val="20"/>
-        </w:rPr>
-      </w:pPr>
-      <w:r>
-        <w:rPr>
-          <w:sz w:val="20"/>
-          <w:szCs w:val="20"/>
-        </w:rPr>
-        <w:tab/>
-      </w:r>
-      <w:r>
-        <w:rPr>
-          <w:sz w:val="20"/>
-          <w:szCs w:val="20"/>
-        </w:rPr>
-        <w:tab/>
-      </w:r>
-      <w:r>
-        <w:rPr>
-          <w:sz w:val="20"/>
-          <w:szCs w:val="20"/>
-        </w:rPr>
-        <w:tab/>
-      </w:r>
-      <w:r>
-        <w:rPr>
-          <w:sz w:val="20"/>
-          <w:szCs w:val="20"/>
-        </w:rPr>
-        <w:t>…</w:t>
-      </w:r>
-    </w:p>
-    <w:p>
-      <w:pPr>
-        <w:tabs>
-          <w:tab w:val="left" w:pos="153"/>
-          <w:tab w:val="left" w:pos="333"/>
-        </w:tabs>
-        <w:spacing w:after="0"/>
-        <w:rPr>
-          <w:sz w:val="20"/>
-          <w:szCs w:val="20"/>
-        </w:rPr>
-      </w:pPr>
-      <w:r>
-        <w:rPr>
-          <w:sz w:val="20"/>
-          <w:szCs w:val="20"/>
-        </w:rPr>
-        <w:tab/>
-      </w:r>
-      <w:r>
-        <w:rPr>
-          <w:sz w:val="20"/>
-          <w:szCs w:val="20"/>
-        </w:rPr>
-        <w:tab/>
-      </w:r>
-      <w:r>
-        <w:rPr>
-          <w:sz w:val="20"/>
-          <w:szCs w:val="20"/>
-        </w:rPr>
-        <w:tab/>
-        <w:t>"responses": {</w:t>
-      </w:r>
-    </w:p>
-    <w:p>
-      <w:pPr>
-        <w:tabs>
-          <w:tab w:val="left" w:pos="153"/>
-          <w:tab w:val="left" w:pos="333"/>
-        </w:tabs>
-        <w:spacing w:after="0"/>
-        <w:rPr>
-          <w:sz w:val="20"/>
-          <w:szCs w:val="20"/>
-        </w:rPr>
-      </w:pPr>
-      <w:r>
-        <w:rPr>
-          <w:sz w:val="20"/>
-          <w:szCs w:val="20"/>
-        </w:rPr>
-        <w:tab/>
-      </w:r>
-      <w:r>
-        <w:rPr>
-          <w:sz w:val="20"/>
-          <w:szCs w:val="20"/>
-        </w:rPr>
-        <w:tab/>
-      </w:r>
-      <w:r>
-        <w:rPr>
-          <w:sz w:val="20"/>
-          <w:szCs w:val="20"/>
-        </w:rPr>
-        <w:tab/>
-      </w:r>
-      <w:r>
-        <w:rPr>
-          <w:sz w:val="20"/>
-          <w:szCs w:val="20"/>
-        </w:rPr>
-        <w:tab/>
-        <w:t>"200": {</w:t>
-      </w:r>
-    </w:p>
-    <w:p>
-      <w:pPr>
-        <w:tabs>
-          <w:tab w:val="left" w:pos="153"/>
-          <w:tab w:val="left" w:pos="333"/>
-        </w:tabs>
-        <w:spacing w:after="0"/>
-        <w:rPr>
-          <w:sz w:val="20"/>
-          <w:szCs w:val="20"/>
-        </w:rPr>
-      </w:pPr>
-      <w:r>
-        <w:rPr>
-          <w:sz w:val="20"/>
-          <w:szCs w:val="20"/>
-        </w:rPr>
-        <w:tab/>
-      </w:r>
-      <w:r>
-        <w:rPr>
-          <w:sz w:val="20"/>
-          <w:szCs w:val="20"/>
-        </w:rPr>
-        <w:tab/>
-      </w:r>
-      <w:r>
-        <w:rPr>
-          <w:sz w:val="20"/>
-          <w:szCs w:val="20"/>
-        </w:rPr>
-        <w:tab/>
-      </w:r>
-      <w:r>
-        <w:rPr>
-          <w:sz w:val="20"/>
-          <w:szCs w:val="20"/>
-        </w:rPr>
-        <w:tab/>
-      </w:r>
-      <w:r>
-        <w:rPr>
-          <w:sz w:val="20"/>
-          <w:szCs w:val="20"/>
-        </w:rPr>
-        <w:tab/>
-        <w:t>"description": "OK",</w:t>
-      </w:r>
-    </w:p>
-    <w:p>
-      <w:pPr>
-        <w:tabs>
-          <w:tab w:val="left" w:pos="153"/>
-          <w:tab w:val="left" w:pos="333"/>
-        </w:tabs>
-        <w:spacing w:after="0"/>
-        <w:rPr>
-          <w:sz w:val="20"/>
-          <w:szCs w:val="20"/>
-        </w:rPr>
-      </w:pPr>
-      <w:r>
-        <w:rPr>
-          <w:sz w:val="20"/>
-          <w:szCs w:val="20"/>
-        </w:rPr>
-        <w:tab/>
-      </w:r>
-      <w:r>
-        <w:rPr>
-          <w:sz w:val="20"/>
-          <w:szCs w:val="20"/>
-        </w:rPr>
-        <w:tab/>
-      </w:r>
-      <w:r>
-        <w:rPr>
-          <w:sz w:val="20"/>
-          <w:szCs w:val="20"/>
-        </w:rPr>
-        <w:tab/>
-      </w:r>
-      <w:r>
-        <w:rPr>
-          <w:sz w:val="20"/>
-          <w:szCs w:val="20"/>
-        </w:rPr>
-        <w:tab/>
-      </w:r>
-      <w:r>
-        <w:rPr>
-          <w:sz w:val="20"/>
-          <w:szCs w:val="20"/>
-        </w:rPr>
-        <w:tab/>
-        <w:t>"schema": {</w:t>
-      </w:r>
-    </w:p>
-    <w:p>
-      <w:pPr>
-        <w:tabs>
-          <w:tab w:val="left" w:pos="153"/>
-          <w:tab w:val="left" w:pos="333"/>
-        </w:tabs>
-        <w:spacing w:after="0"/>
-        <w:rPr>
-          <w:sz w:val="20"/>
-          <w:szCs w:val="20"/>
-        </w:rPr>
-      </w:pPr>
-      <w:r>
-        <w:rPr>
-          <w:sz w:val="20"/>
-          <w:szCs w:val="20"/>
-        </w:rPr>
-        <w:tab/>
-      </w:r>
-      <w:r>
-        <w:rPr>
-          <w:sz w:val="20"/>
-          <w:szCs w:val="20"/>
-        </w:rPr>
-        <w:tab/>
-      </w:r>
-      <w:r>
-        <w:rPr>
-          <w:sz w:val="20"/>
-          <w:szCs w:val="20"/>
-        </w:rPr>
-        <w:tab/>
-      </w:r>
-      <w:r>
-        <w:rPr>
-          <w:sz w:val="20"/>
-          <w:szCs w:val="20"/>
-        </w:rPr>
-        <w:tab/>
-      </w:r>
-      <w:r>
-        <w:rPr>
-          <w:sz w:val="20"/>
-          <w:szCs w:val="20"/>
-        </w:rPr>
-        <w:tab/>
-      </w:r>
-      <w:r>
-        <w:rPr>
-          <w:sz w:val="20"/>
-          <w:szCs w:val="20"/>
-        </w:rPr>
-        <w:tab/>
-        <w:t>"type": "string"</w:t>
-      </w:r>
-    </w:p>
-    <w:p>
-      <w:pPr>
-        <w:tabs>
-          <w:tab w:val="left" w:pos="153"/>
-          <w:tab w:val="left" w:pos="333"/>
-        </w:tabs>
-        <w:spacing w:after="0"/>
-        <w:rPr>
-          <w:sz w:val="20"/>
-          <w:szCs w:val="20"/>
-        </w:rPr>
-      </w:pPr>
-      <w:r>
-        <w:rPr>
-          <w:sz w:val="20"/>
-          <w:szCs w:val="20"/>
-        </w:rPr>
-        <w:tab/>
-      </w:r>
-      <w:r>
-        <w:rPr>
-          <w:sz w:val="20"/>
-          <w:szCs w:val="20"/>
-        </w:rPr>
-        <w:tab/>
-      </w:r>
-      <w:r>
-        <w:rPr>
-          <w:sz w:val="20"/>
-          <w:szCs w:val="20"/>
-        </w:rPr>
-        <w:tab/>
-      </w:r>
-      <w:r>
-        <w:rPr>
-          <w:sz w:val="20"/>
-          <w:szCs w:val="20"/>
-        </w:rPr>
-        <w:tab/>
-      </w:r>
-      <w:r>
-        <w:rPr>
-          <w:sz w:val="20"/>
-          <w:szCs w:val="20"/>
-        </w:rPr>
-        <w:tab/>
-        <w:t>}</w:t>
-      </w:r>
-    </w:p>
-    <w:p>
-      <w:pPr>
-        <w:tabs>
-          <w:tab w:val="left" w:pos="153"/>
-          <w:tab w:val="left" w:pos="333"/>
-        </w:tabs>
-        <w:spacing w:after="0"/>
-        <w:rPr>
-          <w:sz w:val="20"/>
-          <w:szCs w:val="20"/>
-        </w:rPr>
-      </w:pPr>
-      <w:r>
-        <w:rPr>
-          <w:sz w:val="20"/>
-          <w:szCs w:val="20"/>
-        </w:rPr>
-        <w:tab/>
-      </w:r>
-      <w:r>
-        <w:rPr>
-          <w:sz w:val="20"/>
-          <w:szCs w:val="20"/>
-        </w:rPr>
-        <w:tab/>
-      </w:r>
-      <w:r>
-        <w:rPr>
-          <w:sz w:val="20"/>
-          <w:szCs w:val="20"/>
-        </w:rPr>
-        <w:tab/>
-      </w:r>
-      <w:r>
-        <w:rPr>
-          <w:sz w:val="20"/>
-          <w:szCs w:val="20"/>
-        </w:rPr>
-        <w:tab/>
-        <w:t>},</w:t>
-      </w:r>
-    </w:p>
-    <w:p>
-      <w:pPr>
-        <w:tabs>
-          <w:tab w:val="left" w:pos="153"/>
-          <w:tab w:val="left" w:pos="333"/>
-        </w:tabs>
-        <w:spacing w:after="0"/>
-        <w:rPr>
-          <w:sz w:val="20"/>
-          <w:szCs w:val="20"/>
-        </w:rPr>
-      </w:pPr>
-      <w:r>
-        <w:rPr>
-          <w:sz w:val="20"/>
-          <w:szCs w:val="20"/>
-        </w:rPr>
-        <w:tab/>
-      </w:r>
-      <w:r>
-        <w:rPr>
-          <w:sz w:val="20"/>
-          <w:szCs w:val="20"/>
-        </w:rPr>
-        <w:tab/>
-      </w:r>
-      <w:r>
-        <w:rPr>
-          <w:sz w:val="20"/>
-          <w:szCs w:val="20"/>
-        </w:rPr>
-        <w:tab/>
-      </w:r>
-      <w:r>
-        <w:rPr>
-          <w:sz w:val="20"/>
-          <w:szCs w:val="20"/>
-        </w:rPr>
-        <w:tab/>
-        <w:t>"401": {</w:t>
-      </w:r>
-    </w:p>
-    <w:p>
-      <w:pPr>
-        <w:tabs>
-          <w:tab w:val="left" w:pos="153"/>
-          <w:tab w:val="left" w:pos="333"/>
-        </w:tabs>
-        <w:spacing w:after="0"/>
-        <w:rPr>
-          <w:sz w:val="20"/>
-          <w:szCs w:val="20"/>
-        </w:rPr>
-      </w:pPr>
-      <w:r>
-        <w:rPr>
-          <w:sz w:val="20"/>
-          <w:szCs w:val="20"/>
-        </w:rPr>
-        <w:tab/>
-      </w:r>
-      <w:r>
-        <w:rPr>
-          <w:sz w:val="20"/>
-          <w:szCs w:val="20"/>
-        </w:rPr>
-        <w:tab/>
-      </w:r>
-      <w:r>
-        <w:rPr>
-          <w:sz w:val="20"/>
-          <w:szCs w:val="20"/>
-        </w:rPr>
-        <w:tab/>
-      </w:r>
-      <w:r>
-        <w:rPr>
-          <w:sz w:val="20"/>
-          <w:szCs w:val="20"/>
-        </w:rPr>
-        <w:tab/>
-      </w:r>
-      <w:r>
-        <w:rPr>
-          <w:sz w:val="20"/>
-          <w:szCs w:val="20"/>
-        </w:rPr>
-        <w:tab/>
-        <w:t>"description": "Unauthorized"</w:t>
-      </w:r>
-    </w:p>
-    <w:p>
-      <w:pPr>
-        <w:tabs>
-          <w:tab w:val="left" w:pos="153"/>
-          <w:tab w:val="left" w:pos="333"/>
-        </w:tabs>
-        <w:spacing w:after="0"/>
-        <w:rPr>
-          <w:sz w:val="20"/>
-          <w:szCs w:val="20"/>
-        </w:rPr>
-      </w:pPr>
-      <w:r>
-        <w:rPr>
-          <w:sz w:val="20"/>
-          <w:szCs w:val="20"/>
-        </w:rPr>
-        <w:tab/>
-      </w:r>
-      <w:r>
-        <w:rPr>
-          <w:sz w:val="20"/>
-          <w:szCs w:val="20"/>
-        </w:rPr>
-        <w:tab/>
-      </w:r>
-      <w:r>
-        <w:rPr>
-          <w:sz w:val="20"/>
-          <w:szCs w:val="20"/>
-        </w:rPr>
-        <w:tab/>
-      </w:r>
-      <w:r>
-        <w:rPr>
-          <w:sz w:val="20"/>
-          <w:szCs w:val="20"/>
-        </w:rPr>
-        <w:tab/>
-        <w:t>},</w:t>
-      </w:r>
-    </w:p>
-    <w:p>
-      <w:pPr>
-        <w:tabs>
-          <w:tab w:val="left" w:pos="153"/>
-          <w:tab w:val="left" w:pos="333"/>
-        </w:tabs>
-        <w:spacing w:after="0"/>
-        <w:rPr>
-          <w:sz w:val="20"/>
-          <w:szCs w:val="20"/>
-        </w:rPr>
-      </w:pPr>
-      <w:r>
-        <w:rPr>
-          <w:sz w:val="20"/>
-          <w:szCs w:val="20"/>
-        </w:rPr>
-        <w:tab/>
-      </w:r>
-      <w:r>
-        <w:rPr>
-          <w:sz w:val="20"/>
-          <w:szCs w:val="20"/>
-        </w:rPr>
-        <w:tab/>
-      </w:r>
-      <w:r>
-        <w:rPr>
-          <w:sz w:val="20"/>
-          <w:szCs w:val="20"/>
-        </w:rPr>
-        <w:tab/>
-      </w:r>
-      <w:r>
-        <w:rPr>
-          <w:sz w:val="20"/>
-          <w:szCs w:val="20"/>
-        </w:rPr>
-        <w:tab/>
-        <w:t>"403": {</w:t>
-      </w:r>
-    </w:p>
-    <w:p>
-      <w:pPr>
-        <w:tabs>
-          <w:tab w:val="left" w:pos="153"/>
-          <w:tab w:val="left" w:pos="333"/>
-        </w:tabs>
-        <w:spacing w:after="0"/>
-        <w:rPr>
-          <w:sz w:val="20"/>
-          <w:szCs w:val="20"/>
-        </w:rPr>
-      </w:pPr>
-      <w:r>
-        <w:rPr>
-          <w:sz w:val="20"/>
-          <w:szCs w:val="20"/>
-        </w:rPr>
-        <w:tab/>
-      </w:r>
-      <w:r>
-        <w:rPr>
-          <w:sz w:val="20"/>
-          <w:szCs w:val="20"/>
-        </w:rPr>
-        <w:tab/>
-      </w:r>
-      <w:r>
-        <w:rPr>
-          <w:sz w:val="20"/>
-          <w:szCs w:val="20"/>
-        </w:rPr>
-        <w:tab/>
-      </w:r>
-      <w:r>
-        <w:rPr>
-          <w:sz w:val="20"/>
-          <w:szCs w:val="20"/>
-        </w:rPr>
-        <w:tab/>
-      </w:r>
-      <w:r>
-        <w:rPr>
-          <w:sz w:val="20"/>
-          <w:szCs w:val="20"/>
-        </w:rPr>
-        <w:tab/>
-        <w:t>"description": "Forbidden"</w:t>
-      </w:r>
-    </w:p>
-    <w:p>
-      <w:pPr>
-        <w:tabs>
-          <w:tab w:val="left" w:pos="153"/>
-          <w:tab w:val="left" w:pos="333"/>
-        </w:tabs>
-        <w:spacing w:after="0"/>
-        <w:rPr>
-          <w:sz w:val="20"/>
-          <w:szCs w:val="20"/>
-        </w:rPr>
-      </w:pPr>
-      <w:r>
-        <w:rPr>
-          <w:sz w:val="20"/>
-          <w:szCs w:val="20"/>
-        </w:rPr>
-        <w:lastRenderedPageBreak/>
-        <w:tab/>
-      </w:r>
-      <w:r>
-        <w:rPr>
-          <w:sz w:val="20"/>
-          <w:szCs w:val="20"/>
-        </w:rPr>
-        <w:tab/>
-      </w:r>
-      <w:r>
-        <w:rPr>
-          <w:sz w:val="20"/>
-          <w:szCs w:val="20"/>
-        </w:rPr>
-        <w:tab/>
-      </w:r>
-      <w:r>
-        <w:rPr>
-          <w:sz w:val="20"/>
-          <w:szCs w:val="20"/>
-        </w:rPr>
-        <w:tab/>
-        <w:t>},</w:t>
-      </w:r>
-    </w:p>
-    <w:p>
-      <w:pPr>
-        <w:tabs>
-          <w:tab w:val="left" w:pos="153"/>
-          <w:tab w:val="left" w:pos="333"/>
-        </w:tabs>
-        <w:spacing w:after="0"/>
-        <w:rPr>
-          <w:sz w:val="20"/>
-          <w:szCs w:val="20"/>
-        </w:rPr>
-      </w:pPr>
-      <w:r>
-        <w:rPr>
-          <w:sz w:val="20"/>
-          <w:szCs w:val="20"/>
-        </w:rPr>
-        <w:tab/>
-      </w:r>
-      <w:r>
-        <w:rPr>
-          <w:sz w:val="20"/>
-          <w:szCs w:val="20"/>
-        </w:rPr>
-        <w:tab/>
-      </w:r>
-      <w:r>
-        <w:rPr>
-          <w:sz w:val="20"/>
-          <w:szCs w:val="20"/>
-        </w:rPr>
-        <w:tab/>
-      </w:r>
-      <w:r>
-        <w:rPr>
-          <w:sz w:val="20"/>
-          <w:szCs w:val="20"/>
-        </w:rPr>
-        <w:tab/>
-        <w:t>"404": {</w:t>
-      </w:r>
-    </w:p>
-    <w:p>
-      <w:pPr>
-        <w:tabs>
-          <w:tab w:val="left" w:pos="153"/>
-          <w:tab w:val="left" w:pos="333"/>
-        </w:tabs>
-        <w:spacing w:after="0"/>
-        <w:rPr>
-          <w:sz w:val="20"/>
-          <w:szCs w:val="20"/>
-        </w:rPr>
-      </w:pPr>
-      <w:r>
-        <w:rPr>
-          <w:sz w:val="20"/>
-          <w:szCs w:val="20"/>
-        </w:rPr>
-        <w:tab/>
-      </w:r>
-      <w:r>
-        <w:rPr>
-          <w:sz w:val="20"/>
-          <w:szCs w:val="20"/>
-        </w:rPr>
-        <w:tab/>
-      </w:r>
-      <w:r>
-        <w:rPr>
-          <w:sz w:val="20"/>
-          <w:szCs w:val="20"/>
-        </w:rPr>
-        <w:tab/>
-      </w:r>
-      <w:r>
-        <w:rPr>
-          <w:sz w:val="20"/>
-          <w:szCs w:val="20"/>
-        </w:rPr>
-        <w:tab/>
-      </w:r>
-      <w:r>
-        <w:rPr>
-          <w:sz w:val="20"/>
-          <w:szCs w:val="20"/>
-        </w:rPr>
-        <w:tab/>
-        <w:t>"description": "Not Found"</w:t>
-      </w:r>
-    </w:p>
-    <w:p>
-      <w:pPr>
-        <w:tabs>
-          <w:tab w:val="left" w:pos="153"/>
-          <w:tab w:val="left" w:pos="333"/>
-        </w:tabs>
-        <w:spacing w:after="0"/>
-        <w:rPr>
-          <w:sz w:val="20"/>
-          <w:szCs w:val="20"/>
-        </w:rPr>
-      </w:pPr>
-      <w:r>
-        <w:rPr>
-          <w:sz w:val="20"/>
-          <w:szCs w:val="20"/>
-        </w:rPr>
-        <w:tab/>
-      </w:r>
-      <w:r>
-        <w:rPr>
-          <w:sz w:val="20"/>
-          <w:szCs w:val="20"/>
-        </w:rPr>
-        <w:tab/>
-      </w:r>
-      <w:r>
-        <w:rPr>
-          <w:sz w:val="20"/>
-          <w:szCs w:val="20"/>
-        </w:rPr>
-        <w:tab/>
-      </w:r>
-      <w:r>
-        <w:rPr>
-          <w:sz w:val="20"/>
-          <w:szCs w:val="20"/>
-        </w:rPr>
-        <w:tab/>
-        <w:t>}</w:t>
-      </w:r>
-    </w:p>
-    <w:p>
-      <w:pPr>
-        <w:tabs>
-          <w:tab w:val="left" w:pos="153"/>
-          <w:tab w:val="left" w:pos="333"/>
-        </w:tabs>
-        <w:spacing w:after="0"/>
-        <w:rPr>
-          <w:sz w:val="20"/>
-          <w:szCs w:val="20"/>
-        </w:rPr>
-      </w:pPr>
-      <w:r>
-        <w:rPr>
-          <w:sz w:val="20"/>
-          <w:szCs w:val="20"/>
-        </w:rPr>
-        <w:tab/>
-      </w:r>
-      <w:r>
-        <w:rPr>
-          <w:sz w:val="20"/>
-          <w:szCs w:val="20"/>
-        </w:rPr>
-        <w:tab/>
-      </w:r>
-      <w:r>
-        <w:rPr>
-          <w:sz w:val="20"/>
-          <w:szCs w:val="20"/>
-        </w:rPr>
-        <w:tab/>
-        <w:t>}</w:t>
-      </w:r>
-    </w:p>
-    <w:p>
-      <w:pPr>
-        <w:tabs>
-          <w:tab w:val="left" w:pos="153"/>
-          <w:tab w:val="left" w:pos="333"/>
-        </w:tabs>
-        <w:spacing w:after="0"/>
-        <w:rPr>
-          <w:sz w:val="20"/>
-          <w:szCs w:val="20"/>
-        </w:rPr>
-      </w:pPr>
-      <w:r>
-        <w:rPr>
-          <w:sz w:val="20"/>
-          <w:szCs w:val="20"/>
-        </w:rPr>
-        <w:tab/>
-      </w:r>
-      <w:r>
-        <w:rPr>
-          <w:sz w:val="20"/>
-          <w:szCs w:val="20"/>
-        </w:rPr>
-        <w:tab/>
-      </w:r>
-      <w:r>
-        <w:rPr>
-          <w:sz w:val="20"/>
-          <w:szCs w:val="20"/>
-        </w:rPr>
-        <w:t>}</w:t>
-      </w:r>
-    </w:p>
-    <w:p>
-      <w:pPr>
-        <w:spacing w:after="0"/>
-        <w:rPr>
-          <w:sz w:val="20"/>
-          <w:szCs w:val="20"/>
-        </w:rPr>
-      </w:pPr>
-      <w:r>
-        <w:rPr>
-          <w:sz w:val="20"/>
-          <w:szCs w:val="20"/>
-        </w:rPr>
-        <w:t>}</w:t>
-      </w:r>
-      <w:r>
-        <w:rPr>
-          <w:sz w:val="20"/>
-          <w:szCs w:val="20"/>
-        </w:rPr>
-        <w:t>}}</w:t>
-      </w:r>
-    </w:p>
-    <w:p>
-      <w:pPr>
-        <w:spacing w:after="0"/>
-        <w:rPr>
-          <w:sz w:val="20"/>
-          <w:szCs w:val="20"/>
-        </w:rPr>
-      </w:pPr>
-    </w:p>
-    <w:p>
-      <w:r>
-        <w:t xml:space="preserve">A better way to visualize the information is to log in to the Swagger UI. </w:t>
-      </w:r>
-      <w:r>
-        <w:t xml:space="preserve">To get to ArkCase Swagger, copy and paste the following link to your </w:t>
-      </w:r>
-      <w:proofErr w:type="gramStart"/>
-      <w:r>
-        <w:t>browser :</w:t>
-      </w:r>
-      <w:proofErr w:type="gramEnd"/>
-    </w:p>
-    <w:p>
-      <w:hyperlink r:id="rId9" w:history="1">
+        <w:t>You will</w:t>
+      </w:r>
+      <w:r>
+        <w:t xml:space="preserve"> use </w:t>
+      </w:r>
+      <w:hyperlink r:id="rId10" w:history="1">
         <w:r>
           <w:rPr>
             <w:rStyle w:val="Hyperlink"/>
           </w:rPr>
-          <w:t>https://core.arkcase.dev.armedia.com/arkcase/swagger-ui.html</w:t>
+          <w:t>Swagger</w:t>
         </w:r>
       </w:hyperlink>
+      <w:r>
+        <w:t xml:space="preserve"> </w:t>
+      </w:r>
+      <w:r>
+        <w:t>to look up the required API</w:t>
+      </w:r>
+      <w:r>
+        <w:t xml:space="preserve"> to connect to </w:t>
+      </w:r>
+      <w:proofErr w:type="spellStart"/>
+      <w:r>
+        <w:t>ArkCase</w:t>
+      </w:r>
+      <w:proofErr w:type="spellEnd"/>
+      <w:r>
+        <w:t xml:space="preserve">. </w:t>
+      </w:r>
+    </w:p>
+    <w:p>
+      <w:r>
+        <w:t xml:space="preserve">To get to </w:t>
+      </w:r>
+      <w:proofErr w:type="spellStart"/>
+      <w:r>
+        <w:t>ArkCase</w:t>
+      </w:r>
+      <w:proofErr w:type="spellEnd"/>
+      <w:r>
+        <w:t xml:space="preserve"> Swagger</w:t>
+      </w:r>
+      <w:r>
+        <w:t xml:space="preserve"> interface</w:t>
+      </w:r>
+      <w:r>
+        <w:t>, copy and paste the</w:t>
+      </w:r>
+      <w:r>
+        <w:t xml:space="preserve"> following link to your browser</w:t>
+      </w:r>
+      <w:r>
+        <w:t>:</w:t>
+      </w:r>
+    </w:p>
+    <w:p>
+      <w:hyperlink r:id="rId11" w:history="1">
+        <w:r>
+          <w:rPr>
+            <w:rStyle w:val="Hyperlink"/>
+          </w:rPr>
+          <w:t>https://core.arkc</w:t>
+        </w:r>
+        <w:r>
+          <w:rPr>
+            <w:rStyle w:val="Hyperlink"/>
+          </w:rPr>
+          <w:t>a</w:t>
+        </w:r>
+        <w:r>
+          <w:rPr>
+            <w:rStyle w:val="Hyperlink"/>
+          </w:rPr>
+          <w:t>se.dev.armedia.com/arkcase/swagger-ui.ht</w:t>
+        </w:r>
+        <w:r>
+          <w:rPr>
+            <w:rStyle w:val="Hyperlink"/>
+          </w:rPr>
+          <w:t>m</w:t>
+        </w:r>
+        <w:r>
+          <w:rPr>
+            <w:rStyle w:val="Hyperlink"/>
+          </w:rPr>
+          <w:t>l</w:t>
+        </w:r>
+      </w:hyperlink>
     </w:p>
     <w:p>
       <w:r>
@@ -2531,41 +1580,25 @@
         <w:t xml:space="preserve">ArkCase login </w:t>
       </w:r>
       <w:r>
-        <w:t xml:space="preserve">credentials and then look for </w:t>
+        <w:t>credentials and then look for</w:t>
+      </w:r>
+      <w:r>
+        <w:t xml:space="preserve"> interface called:</w:t>
+      </w:r>
+      <w:r>
+        <w:t xml:space="preserve"> </w:t>
       </w:r>
       <w:r>
         <w:rPr>
           <w:b/>
         </w:rPr>
-        <w:t>“get-authentication-token-</w:t>
-      </w:r>
-      <w:proofErr w:type="spellStart"/>
+        <w:t>“</w:t>
+      </w:r>
       <w:r>
         <w:rPr>
           <w:b/>
         </w:rPr>
-        <w:t>api</w:t>
-      </w:r>
-      <w:proofErr w:type="spellEnd"/>
-      <w:r>
-        <w:rPr>
-          <w:b/>
-        </w:rPr>
-        <w:t>-</w:t>
-      </w:r>
-      <w:proofErr w:type="gramStart"/>
-      <w:r>
-        <w:rPr>
-          <w:b/>
-        </w:rPr>
-        <w:t>controller :</w:t>
-      </w:r>
-      <w:proofErr w:type="gramEnd"/>
-      <w:r>
-        <w:rPr>
-          <w:b/>
-        </w:rPr>
-        <w:t xml:space="preserve"> Get Authentication Token API Controller”</w:t>
+        <w:t>Get Authentication Token API Controller”</w:t>
       </w:r>
       <w:r>
         <w:t xml:space="preserve">. </w:t>
@@ -2592,8 +1625,16 @@
         <w:t xml:space="preserve"> Swagger pages </w:t>
       </w:r>
       <w:r>
-        <w:t>as they are set by Spring</w:t>
-      </w:r>
+        <w:t xml:space="preserve">as they are set by </w:t>
+      </w:r>
+      <w:hyperlink r:id="rId12" w:history="1">
+        <w:r>
+          <w:rPr>
+            <w:rStyle w:val="Hyperlink"/>
+          </w:rPr>
+          <w:t>Spring</w:t>
+        </w:r>
+      </w:hyperlink>
       <w:r>
         <w:t xml:space="preserve"> by default</w:t>
       </w:r>
@@ -2633,7 +1674,7 @@
                     <pic:cNvPicPr/>
                   </pic:nvPicPr>
                   <pic:blipFill>
-                    <a:blip r:embed="rId10"/>
+                    <a:blip r:embed="rId13"/>
                     <a:stretch>
                       <a:fillRect/>
                     </a:stretch>
@@ -2677,28 +1718,22 @@
           <w:szCs w:val="20"/>
         </w:rPr>
       </w:pPr>
+      <w:hyperlink r:id="rId14" w:history="1">
+        <w:r>
+          <w:rPr>
+            <w:rStyle w:val="Hyperlink"/>
+            <w:sz w:val="20"/>
+            <w:szCs w:val="20"/>
+          </w:rPr>
+          <w:t>https://cloud.arkcase.dev.armedia.com/arkcase/api/latest/plugin/search/advancedSearch?acm_ticket=&lt;$token</w:t>
+        </w:r>
+      </w:hyperlink>
       <w:r>
         <w:rPr>
           <w:sz w:val="20"/>
           <w:szCs w:val="20"/>
         </w:rPr>
-        <w:t>https://core.arkcase.dev.armedia.com/</w:t>
-      </w:r>
-      <w:r>
-        <w:rPr>
-          <w:sz w:val="20"/>
-          <w:szCs w:val="20"/>
-        </w:rPr>
-        <w:t>arkcase/</w:t>
-      </w:r>
-      <w:bookmarkStart w:id="0" w:name="_GoBack"/>
-      <w:bookmarkEnd w:id="0"/>
-      <w:r>
-        <w:rPr>
-          <w:sz w:val="20"/>
-          <w:szCs w:val="20"/>
-        </w:rPr>
-        <w:t>api/latest/plugin/search/advancedSearch</w:t>
+        <w:t>&gt;</w:t>
       </w:r>
       <w:r>
         <w:rPr>
@@ -2706,7 +1741,7 @@
           <w:sz w:val="20"/>
           <w:szCs w:val="20"/>
         </w:rPr>
-        <w:t>?acm_ticket=&lt;$token&gt;</w:t>
+        <w:t xml:space="preserve"> </w:t>
       </w:r>
     </w:p>
     <w:p>
@@ -2718,6 +1753,17 @@
         </w:rPr>
       </w:pPr>
       <w:r>
+        <w:t xml:space="preserve">This token is required to further access </w:t>
+      </w:r>
+      <w:proofErr w:type="spellStart"/>
+      <w:r>
+        <w:t>ArkCase</w:t>
+      </w:r>
+      <w:proofErr w:type="spellEnd"/>
+      <w:r>
+        <w:t xml:space="preserve"> APIs for Objective 3.</w:t>
+      </w:r>
+      <w:r>
         <w:rPr>
           <w:b/>
           <w:sz w:val="20"/>
@@ -2730,183 +1776,112 @@
       <w:pPr>
         <w:pStyle w:val="Heading2"/>
       </w:pPr>
-      <w:r>
-        <w:lastRenderedPageBreak/>
-        <w:t>Using Advanced Search API</w:t>
-      </w:r>
-    </w:p>
-    <w:p/>
-    <w:p>
-      <w:pPr>
-        <w:rPr>
-          <w:sz w:val="20"/>
-          <w:szCs w:val="20"/>
-        </w:rPr>
-      </w:pPr>
-      <w:r>
-        <w:rPr>
-          <w:sz w:val="20"/>
-          <w:szCs w:val="20"/>
-        </w:rPr>
+    </w:p>
+    <w:p>
+      <w:r>
+        <w:t>The following is an example of using the Advanced Search API using the information you have already acquired.</w:t>
+      </w:r>
+    </w:p>
+    <w:p>
+      <w:r>
         <w:t xml:space="preserve">In the Swagger UI, find </w:t>
       </w:r>
       <w:r>
         <w:rPr>
           <w:b/>
-          <w:sz w:val="20"/>
-          <w:szCs w:val="20"/>
-        </w:rPr>
-        <w:t>“advanced-search-</w:t>
+        </w:rPr>
+        <w:t>“</w:t>
+      </w:r>
+      <w:r>
+        <w:rPr>
+          <w:b/>
+        </w:rPr>
+        <w:t>Advanced Search API Controller”</w:t>
+      </w:r>
+      <w:r>
+        <w:t>.</w:t>
+      </w:r>
+    </w:p>
+    <w:p>
+      <w:r>
+        <w:t xml:space="preserve">ArkCase Advanced Search API is a wrapper around standard </w:t>
+      </w:r>
+      <w:hyperlink r:id="rId15" w:history="1">
+        <w:r>
+          <w:rPr>
+            <w:rStyle w:val="Hyperlink"/>
+          </w:rPr>
+          <w:t>SOLR</w:t>
+        </w:r>
+      </w:hyperlink>
+      <w:r>
+        <w:t xml:space="preserve"> APIs. You can formulate SOLR queries </w:t>
+      </w:r>
+      <w:r>
+        <w:t xml:space="preserve">to retrieve objects as </w:t>
+      </w:r>
+      <w:r>
+        <w:t>below:</w:t>
+      </w:r>
+    </w:p>
+    <w:p>
+      <w:pPr>
+        <w:rPr>
+          <w:i/>
+        </w:rPr>
+      </w:pPr>
+      <w:r>
+        <w:rPr>
+          <w:i/>
+        </w:rPr>
+        <w:t>q=</w:t>
       </w:r>
       <w:proofErr w:type="spellStart"/>
       <w:r>
         <w:rPr>
-          <w:b/>
-          <w:sz w:val="20"/>
-          <w:szCs w:val="20"/>
-        </w:rPr>
-        <w:t>api</w:t>
+          <w:i/>
+        </w:rPr>
+        <w:t>object_type_</w:t>
+      </w:r>
+      <w:proofErr w:type="gramStart"/>
+      <w:r>
+        <w:rPr>
+          <w:i/>
+        </w:rPr>
+        <w:t>s:CASE</w:t>
+      </w:r>
+      <w:proofErr w:type="gramEnd"/>
+      <w:r>
+        <w:rPr>
+          <w:i/>
+        </w:rPr>
+        <w:t>_FILE</w:t>
       </w:r>
       <w:proofErr w:type="spellEnd"/>
-      <w:r>
-        <w:rPr>
-          <w:b/>
-          <w:sz w:val="20"/>
-          <w:szCs w:val="20"/>
-        </w:rPr>
-        <w:t>-</w:t>
+    </w:p>
+    <w:p>
+      <w:pPr>
+        <w:rPr>
+          <w:i/>
+        </w:rPr>
+      </w:pPr>
+      <w:r>
+        <w:rPr>
+          <w:i/>
+        </w:rPr>
+        <w:t>q=</w:t>
+      </w:r>
+      <w:proofErr w:type="spellStart"/>
+      <w:r>
+        <w:rPr>
+          <w:i/>
+        </w:rPr>
+        <w:t>object_type_</w:t>
       </w:r>
       <w:proofErr w:type="gramStart"/>
       <w:r>
         <w:rPr>
-          <w:b/>
-          <w:sz w:val="20"/>
-          <w:szCs w:val="20"/>
-        </w:rPr>
-        <w:t>controller :</w:t>
-      </w:r>
-      <w:proofErr w:type="gramEnd"/>
-      <w:r>
-        <w:rPr>
-          <w:b/>
-          <w:sz w:val="20"/>
-          <w:szCs w:val="20"/>
-        </w:rPr>
-        <w:t xml:space="preserve"> Advanced Search API Controller”</w:t>
-      </w:r>
-      <w:r>
-        <w:rPr>
-          <w:sz w:val="20"/>
-          <w:szCs w:val="20"/>
-        </w:rPr>
-        <w:t>.</w:t>
-      </w:r>
-    </w:p>
-    <w:p>
-      <w:pPr>
-        <w:rPr>
-          <w:sz w:val="20"/>
-          <w:szCs w:val="20"/>
-        </w:rPr>
-      </w:pPr>
-      <w:r>
-        <w:rPr>
-          <w:sz w:val="20"/>
-          <w:szCs w:val="20"/>
-        </w:rPr>
-        <w:t xml:space="preserve">ArkCase Advanced Search API is a wrapper around standard SOLR APIs. You can formulate SOLR queries </w:t>
-      </w:r>
-      <w:r>
-        <w:rPr>
-          <w:sz w:val="20"/>
-          <w:szCs w:val="20"/>
-        </w:rPr>
-        <w:t xml:space="preserve">to retrieve objects as </w:t>
-      </w:r>
-      <w:r>
-        <w:rPr>
-          <w:sz w:val="20"/>
-          <w:szCs w:val="20"/>
-        </w:rPr>
-        <w:t>below:</w:t>
-      </w:r>
-    </w:p>
-    <w:p>
-      <w:pPr>
-        <w:rPr>
           <w:i/>
-          <w:sz w:val="20"/>
-          <w:szCs w:val="20"/>
-        </w:rPr>
-      </w:pPr>
-      <w:r>
-        <w:rPr>
-          <w:i/>
-          <w:sz w:val="20"/>
-          <w:szCs w:val="20"/>
-        </w:rPr>
-        <w:t>q=</w:t>
-      </w:r>
-      <w:proofErr w:type="spellStart"/>
-      <w:r>
-        <w:rPr>
-          <w:i/>
-          <w:sz w:val="20"/>
-          <w:szCs w:val="20"/>
-        </w:rPr>
-        <w:t>object_type_</w:t>
-      </w:r>
-      <w:proofErr w:type="gramStart"/>
-      <w:r>
-        <w:rPr>
-          <w:i/>
-          <w:sz w:val="20"/>
-          <w:szCs w:val="20"/>
-        </w:rPr>
-        <w:t>s:CASE</w:t>
-      </w:r>
-      <w:proofErr w:type="gramEnd"/>
-      <w:r>
-        <w:rPr>
-          <w:i/>
-          <w:sz w:val="20"/>
-          <w:szCs w:val="20"/>
-        </w:rPr>
-        <w:t>_FILE</w:t>
-      </w:r>
-      <w:proofErr w:type="spellEnd"/>
-    </w:p>
-    <w:p>
-      <w:pPr>
-        <w:rPr>
-          <w:i/>
-          <w:sz w:val="20"/>
-          <w:szCs w:val="20"/>
-        </w:rPr>
-      </w:pPr>
-      <w:r>
-        <w:rPr>
-          <w:i/>
-          <w:sz w:val="20"/>
-          <w:szCs w:val="20"/>
-        </w:rPr>
-        <w:t>q=</w:t>
-      </w:r>
-      <w:proofErr w:type="spellStart"/>
-      <w:r>
-        <w:rPr>
-          <w:i/>
-          <w:sz w:val="20"/>
-          <w:szCs w:val="20"/>
-        </w:rPr>
-        <w:t>object_type_</w:t>
-      </w:r>
-      <w:proofErr w:type="gramStart"/>
-      <w:r>
-        <w:rPr>
-          <w:i/>
-          <w:sz w:val="20"/>
-          <w:szCs w:val="20"/>
         </w:rPr>
         <w:t>s:TASK</w:t>
       </w:r>
@@ -2917,15 +1892,11 @@
       <w:pPr>
         <w:rPr>
           <w:i/>
-          <w:sz w:val="20"/>
-          <w:szCs w:val="20"/>
         </w:rPr>
       </w:pPr>
       <w:r>
         <w:rPr>
           <w:i/>
-          <w:sz w:val="20"/>
-          <w:szCs w:val="20"/>
         </w:rPr>
         <w:t>q=</w:t>
       </w:r>
@@ -2933,8 +1904,6 @@
       <w:r>
         <w:rPr>
           <w:i/>
-          <w:sz w:val="20"/>
-          <w:szCs w:val="20"/>
         </w:rPr>
         <w:t>object_type_</w:t>
       </w:r>
@@ -2942,8 +1911,6 @@
       <w:r>
         <w:rPr>
           <w:i/>
-          <w:sz w:val="20"/>
-          <w:szCs w:val="20"/>
         </w:rPr>
         <w:t>s:FILE</w:t>
       </w:r>
@@ -2951,117 +1918,61 @@
       <w:proofErr w:type="gramEnd"/>
     </w:p>
     <w:p>
-      <w:pPr>
-        <w:rPr>
-          <w:sz w:val="20"/>
-          <w:szCs w:val="20"/>
-        </w:rPr>
-      </w:pPr>
-      <w:r>
-        <w:rPr>
-          <w:sz w:val="20"/>
-          <w:szCs w:val="20"/>
-        </w:rPr>
+      <w:r>
         <w:t xml:space="preserve">Child objects like </w:t>
       </w:r>
       <w:proofErr w:type="spellStart"/>
       <w:r>
-        <w:rPr>
-          <w:sz w:val="20"/>
-          <w:szCs w:val="20"/>
-        </w:rPr>
         <w:t>FIlE</w:t>
       </w:r>
       <w:proofErr w:type="spellEnd"/>
       <w:r>
-        <w:rPr>
-          <w:sz w:val="20"/>
-          <w:szCs w:val="20"/>
-        </w:rPr>
         <w:t xml:space="preserve"> and TASK will have a reference to the parent object which is maintained in the “</w:t>
       </w:r>
       <w:proofErr w:type="spellStart"/>
       <w:r>
-        <w:rPr>
-          <w:sz w:val="20"/>
-          <w:szCs w:val="20"/>
-        </w:rPr>
         <w:t>parent_ref_s</w:t>
       </w:r>
       <w:proofErr w:type="spellEnd"/>
       <w:r>
-        <w:rPr>
-          <w:sz w:val="20"/>
-          <w:szCs w:val="20"/>
-        </w:rPr>
         <w:t xml:space="preserve">” field in the format “ID-OBJECT_TYPE” where object types could be </w:t>
       </w:r>
       <w:r>
         <w:rPr>
           <w:b/>
-          <w:sz w:val="20"/>
-          <w:szCs w:val="20"/>
         </w:rPr>
         <w:t>CASE_FILE</w:t>
       </w:r>
       <w:r>
-        <w:rPr>
-          <w:sz w:val="20"/>
-          <w:szCs w:val="20"/>
-        </w:rPr>
         <w:t xml:space="preserve">, </w:t>
       </w:r>
       <w:r>
         <w:rPr>
           <w:b/>
-          <w:sz w:val="20"/>
-          <w:szCs w:val="20"/>
         </w:rPr>
         <w:t>TASK</w:t>
       </w:r>
       <w:r>
-        <w:rPr>
-          <w:sz w:val="20"/>
-          <w:szCs w:val="20"/>
-        </w:rPr>
         <w:t xml:space="preserve"> or </w:t>
       </w:r>
       <w:r>
         <w:rPr>
           <w:b/>
-          <w:sz w:val="20"/>
-          <w:szCs w:val="20"/>
         </w:rPr>
         <w:t>FILE</w:t>
       </w:r>
       <w:r>
-        <w:rPr>
-          <w:sz w:val="20"/>
-          <w:szCs w:val="20"/>
-        </w:rPr>
         <w:t xml:space="preserve">. </w:t>
       </w:r>
       <w:proofErr w:type="gramStart"/>
       <w:r>
-        <w:rPr>
-          <w:sz w:val="20"/>
-          <w:szCs w:val="20"/>
-        </w:rPr>
         <w:t>In order to</w:t>
       </w:r>
       <w:proofErr w:type="gramEnd"/>
       <w:r>
-        <w:rPr>
-          <w:sz w:val="20"/>
-          <w:szCs w:val="20"/>
-        </w:rPr>
         <w:t xml:space="preserve"> retrieve child objects for a parent object, you can formulate SOLR queries as </w:t>
       </w:r>
       <w:r>
-        <w:rPr>
-          <w:sz w:val="20"/>
-          <w:szCs w:val="20"/>
-        </w:rPr>
         <w:t>below:</w:t>
       </w:r>
     </w:p>
@@ -3069,15 +1980,11 @@
       <w:pPr>
         <w:rPr>
           <w:i/>
-          <w:sz w:val="20"/>
-          <w:szCs w:val="20"/>
         </w:rPr>
       </w:pPr>
       <w:r>
         <w:rPr>
           <w:i/>
-          <w:sz w:val="20"/>
-          <w:szCs w:val="20"/>
         </w:rPr>
         <w:t>q=</w:t>
       </w:r>
@@ -3085,8 +1992,6 @@
       <w:r>
         <w:rPr>
           <w:i/>
-          <w:sz w:val="20"/>
-          <w:szCs w:val="20"/>
         </w:rPr>
         <w:t>object_type_</w:t>
       </w:r>
@@ -3094,8 +1999,6 @@
       <w:r>
         <w:rPr>
           <w:i/>
-          <w:sz w:val="20"/>
-          <w:szCs w:val="20"/>
         </w:rPr>
         <w:t>s:FILE</w:t>
       </w:r>
@@ -3104,26 +2007,14 @@
       <w:r>
         <w:rPr>
           <w:i/>
-          <w:sz w:val="20"/>
-          <w:szCs w:val="20"/>
-        </w:rPr>
-        <w:t xml:space="preserve"> AND parent_ref_s:101-CASE_</w:t>
-      </w:r>
-      <w:r>
+        </w:rPr>
+        <w:t xml:space="preserve"> AND parent_ref_s:101-CASE_FILE</w:t>
+      </w:r>
+    </w:p>
+    <w:p>
+      <w:pPr>
         <w:rPr>
           <w:i/>
-          <w:sz w:val="20"/>
-          <w:szCs w:val="20"/>
-        </w:rPr>
-        <w:t>FILE</w:t>
-      </w:r>
-    </w:p>
-    <w:p>
-      <w:pPr>
-        <w:rPr>
-          <w:i/>
-          <w:sz w:val="20"/>
-          <w:szCs w:val="20"/>
         </w:rPr>
       </w:pPr>
     </w:p>
@@ -3156,10 +2047,10 @@
             <v:path o:extrusionok="f" gradientshapeok="t" o:connecttype="rect"/>
             <o:lock v:ext="edit" aspectratio="t"/>
           </v:shapetype>
-          <v:shape id="_x0000_i1025" type="#_x0000_t75" style="width:468.55pt;height:310.05pt" o:ole="">
-            <v:imagedata r:id="rId11" o:title=""/>
+          <v:shape id="_x0000_i1025" type="#_x0000_t75" style="width:468.75pt;height:309.75pt" o:ole="">
+            <v:imagedata r:id="rId16" o:title=""/>
           </v:shape>
-          <o:OLEObject Type="Embed" ProgID="Visio.Drawing.11" ShapeID="_x0000_i1025" DrawAspect="Content" ObjectID="_1577777021" r:id="rId12"/>
+          <o:OLEObject Type="Embed" ProgID="Visio.Drawing.11" ShapeID="_x0000_i1025" DrawAspect="Content" ObjectID="_1577870623" r:id="rId17"/>
         </w:object>
       </w:r>
     </w:p>
@@ -3216,7 +2107,7 @@
                       <wps:txbx>
                         <w:txbxContent>
                           <w:p>
-                            <w:hyperlink r:id="rId13" w:history="1">
+                            <w:hyperlink r:id="rId18" w:history="1">
                               <w:r>
                                 <w:rPr>
                                   <w:rStyle w:val="Hyperlink"/>
@@ -3249,7 +2140,7 @@
                 <v:textbox>
                   <w:txbxContent>
                     <w:p>
-                      <w:hyperlink r:id="rId14" w:history="1">
+                      <w:hyperlink r:id="rId19" w:history="1">
                         <w:r>
                           <w:rPr>
                             <w:rStyle w:val="Hyperlink"/>
@@ -3309,7 +2200,7 @@
                       <wps:txbx>
                         <w:txbxContent>
                           <w:p>
-                            <w:hyperlink r:id="rId15" w:history="1">
+                            <w:hyperlink r:id="rId20" w:history="1">
                               <w:r>
                                 <w:rPr>
                                   <w:rStyle w:val="Hyperlink"/>
@@ -3338,7 +2229,7 @@
                 <v:textbox>
                   <w:txbxContent>
                     <w:p>
-                      <w:hyperlink r:id="rId16" w:history="1">
+                      <w:hyperlink r:id="rId21" w:history="1">
                         <w:r>
                           <w:rPr>
                             <w:rStyle w:val="Hyperlink"/>
@@ -3403,7 +2294,7 @@
                       <wps:txbx>
                         <w:txbxContent>
                           <w:p>
-                            <w:hyperlink r:id="rId17" w:history="1">
+                            <w:hyperlink r:id="rId22" w:history="1">
                               <w:r>
                                 <w:rPr>
                                   <w:rStyle w:val="Hyperlink"/>
@@ -3435,7 +2326,7 @@
                 <v:textbox>
                   <w:txbxContent>
                     <w:p>
-                      <w:hyperlink r:id="rId18" w:history="1">
+                      <w:hyperlink r:id="rId23" w:history="1">
                         <w:r>
                           <w:rPr>
                             <w:rStyle w:val="Hyperlink"/>
@@ -3480,44 +2371,19 @@
       <w:r>
         <w:rPr>
           <w:rFonts w:eastAsia="Times New Roman"/>
-        </w:rPr>
-        <w:lastRenderedPageBreak/>
-        <w:t>Objective</w:t>
-      </w:r>
-      <w:r>
-        <w:rPr>
-          <w:rFonts w:eastAsia="Times New Roman"/>
-        </w:rPr>
-        <w:t xml:space="preserve"> #3</w:t>
-      </w:r>
-      <w:r>
-        <w:rPr>
-          <w:rFonts w:eastAsia="Times New Roman"/>
-        </w:rPr>
-        <w:t>:</w:t>
-      </w:r>
-    </w:p>
-    <w:p>
-      <w:pPr>
-        <w:spacing w:after="0" w:line="240" w:lineRule="auto"/>
-        <w:rPr>
-          <w:rFonts w:ascii="Calibri" w:eastAsia="Times New Roman" w:hAnsi="Calibri" w:cs="Calibri"/>
-        </w:rPr>
-      </w:pPr>
-    </w:p>
-    <w:p>
-      <w:pPr>
-        <w:pStyle w:val="Heading2"/>
-        <w:rPr>
-          <w:rFonts w:eastAsia="Times New Roman"/>
-        </w:rPr>
-      </w:pPr>
-      <w:r>
-        <w:rPr>
-          <w:rFonts w:eastAsia="Times New Roman"/>
-        </w:rPr>
-        <w:t xml:space="preserve">Utilize the data </w:t>
-      </w:r>
+          <w:sz w:val="40"/>
+          <w:szCs w:val="40"/>
+        </w:rPr>
+        <w:t>Objective #3:</w:t>
+      </w:r>
+    </w:p>
+    <w:p>
+      <w:pPr>
+        <w:spacing w:after="0" w:line="240" w:lineRule="auto"/>
+        <w:rPr>
+          <w:rFonts w:ascii="Calibri" w:eastAsia="Times New Roman" w:hAnsi="Calibri" w:cs="Calibri"/>
+        </w:rPr>
+      </w:pPr>
     </w:p>
     <w:p>
       <w:pPr>
@@ -3562,7 +2428,7 @@
                     <pic:cNvPicPr/>
                   </pic:nvPicPr>
                   <pic:blipFill>
-                    <a:blip r:embed="rId19">
+                    <a:blip r:embed="rId24">
                       <a:extLst>
                         <a:ext uri="{28A0092B-C50C-407E-A947-70E740481C1C}">
                           <a14:useLocalDpi xmlns:a14="http://schemas.microsoft.com/office/drawing/2010/main" val="0"/>
@@ -3591,45 +2457,114 @@
           </wp:anchor>
         </w:drawing>
       </w:r>
-    </w:p>
-    <w:p>
-      <w:pPr>
-        <w:spacing w:after="0" w:line="240" w:lineRule="auto"/>
-        <w:rPr>
-          <w:rFonts w:ascii="Calibri" w:eastAsia="Times New Roman" w:hAnsi="Calibri" w:cs="Calibri"/>
-        </w:rPr>
-      </w:pPr>
-      <w:r>
-        <w:rPr>
-          <w:rFonts w:ascii="Calibri" w:eastAsia="Times New Roman" w:hAnsi="Calibri" w:cs="Calibri"/>
-        </w:rPr>
-        <w:t xml:space="preserve">Once you get the API calls working, you’re free to show your creativity and utilize the data in any manner you deem suitable. Think about charts, tables, graphs, your own HTML page with custom CSS, JS etc. </w:t>
-      </w:r>
-    </w:p>
-    <w:p>
-      <w:pPr>
-        <w:spacing w:after="0" w:line="240" w:lineRule="auto"/>
-        <w:rPr>
-          <w:rFonts w:ascii="Calibri" w:eastAsia="Times New Roman" w:hAnsi="Calibri" w:cs="Calibri"/>
-        </w:rPr>
-      </w:pPr>
-    </w:p>
-    <w:p>
-      <w:pPr>
-        <w:spacing w:after="0" w:line="240" w:lineRule="auto"/>
-        <w:rPr>
-          <w:sz w:val="20"/>
-          <w:szCs w:val="20"/>
-        </w:rPr>
-      </w:pPr>
-    </w:p>
-    <w:p>
-      <w:pPr>
-        <w:rPr>
-          <w:sz w:val="20"/>
-          <w:szCs w:val="20"/>
-        </w:rPr>
-      </w:pPr>
+      <w:r>
+        <w:rPr>
+          <w:rFonts w:ascii="Calibri" w:eastAsia="Times New Roman" w:hAnsi="Calibri" w:cs="Calibri"/>
+        </w:rPr>
+        <w:t xml:space="preserve">The purpose of Objective 3 is to test your creativity in using the data you have acquired and presenting it to users who are not as tech savvy as you are. </w:t>
+      </w:r>
+    </w:p>
+    <w:p>
+      <w:pPr>
+        <w:spacing w:after="0" w:line="240" w:lineRule="auto"/>
+        <w:rPr>
+          <w:rFonts w:ascii="Calibri" w:eastAsia="Times New Roman" w:hAnsi="Calibri" w:cs="Calibri"/>
+        </w:rPr>
+      </w:pPr>
+    </w:p>
+    <w:p>
+      <w:pPr>
+        <w:spacing w:after="0" w:line="240" w:lineRule="auto"/>
+        <w:rPr>
+          <w:rFonts w:ascii="Calibri" w:eastAsia="Times New Roman" w:hAnsi="Calibri" w:cs="Calibri"/>
+        </w:rPr>
+      </w:pPr>
+      <w:r>
+        <w:rPr>
+          <w:rFonts w:ascii="Calibri" w:eastAsia="Times New Roman" w:hAnsi="Calibri" w:cs="Calibri"/>
+        </w:rPr>
+        <w:t>The sample at the right is an example of the data and data visualization.</w:t>
+      </w:r>
+    </w:p>
+    <w:p>
+      <w:pPr>
+        <w:spacing w:after="0" w:line="240" w:lineRule="auto"/>
+        <w:rPr>
+          <w:rFonts w:ascii="Calibri" w:eastAsia="Times New Roman" w:hAnsi="Calibri" w:cs="Calibri"/>
+        </w:rPr>
+      </w:pPr>
+    </w:p>
+    <w:p>
+      <w:pPr>
+        <w:spacing w:after="0" w:line="240" w:lineRule="auto"/>
+        <w:rPr>
+          <w:rFonts w:ascii="Calibri" w:eastAsia="Times New Roman" w:hAnsi="Calibri" w:cs="Calibri"/>
+        </w:rPr>
+      </w:pPr>
+      <w:r>
+        <w:rPr>
+          <w:rFonts w:ascii="Calibri" w:eastAsia="Times New Roman" w:hAnsi="Calibri" w:cs="Calibri"/>
+        </w:rPr>
+        <w:t>You are now</w:t>
+      </w:r>
+      <w:r>
+        <w:rPr>
+          <w:rFonts w:ascii="Calibri" w:eastAsia="Times New Roman" w:hAnsi="Calibri" w:cs="Calibri"/>
+        </w:rPr>
+        <w:t xml:space="preserve"> free to show your creativity and utilize the data in any manner you deem suitable</w:t>
+      </w:r>
+      <w:r>
+        <w:rPr>
+          <w:rFonts w:ascii="Calibri" w:eastAsia="Times New Roman" w:hAnsi="Calibri" w:cs="Calibri"/>
+        </w:rPr>
+        <w:t xml:space="preserve"> using any technology for user presentation</w:t>
+      </w:r>
+      <w:r>
+        <w:rPr>
+          <w:rFonts w:ascii="Calibri" w:eastAsia="Times New Roman" w:hAnsi="Calibri" w:cs="Calibri"/>
+        </w:rPr>
+        <w:t>.</w:t>
+      </w:r>
+    </w:p>
+    <w:p>
+      <w:pPr>
+        <w:spacing w:after="0" w:line="240" w:lineRule="auto"/>
+        <w:rPr>
+          <w:rFonts w:ascii="Calibri" w:eastAsia="Times New Roman" w:hAnsi="Calibri" w:cs="Calibri"/>
+        </w:rPr>
+      </w:pPr>
+    </w:p>
+    <w:p>
+      <w:pPr>
+        <w:spacing w:after="0" w:line="240" w:lineRule="auto"/>
+        <w:rPr>
+          <w:rFonts w:ascii="Calibri" w:eastAsia="Times New Roman" w:hAnsi="Calibri" w:cs="Calibri"/>
+        </w:rPr>
+      </w:pPr>
+      <w:r>
+        <w:rPr>
+          <w:rFonts w:ascii="Calibri" w:eastAsia="Times New Roman" w:hAnsi="Calibri" w:cs="Calibri"/>
+        </w:rPr>
+        <w:t xml:space="preserve">You will be required to present your UI at the end to this audience. Please have a strategy in mind to deliver your design in a </w:t>
+      </w:r>
+      <w:r>
+        <w:rPr>
+          <w:rFonts w:ascii="Calibri" w:eastAsia="Times New Roman" w:hAnsi="Calibri" w:cs="Calibri"/>
+        </w:rPr>
+        <w:t>6-minute</w:t>
+      </w:r>
+      <w:r>
+        <w:rPr>
+          <w:rFonts w:ascii="Calibri" w:eastAsia="Times New Roman" w:hAnsi="Calibri" w:cs="Calibri"/>
+        </w:rPr>
+        <w:t xml:space="preserve"> presentation.</w:t>
+      </w:r>
+      <w:r>
+        <w:rPr>
+          <w:rFonts w:ascii="Calibri" w:eastAsia="Times New Roman" w:hAnsi="Calibri" w:cs="Calibri"/>
+        </w:rPr>
+        <w:t xml:space="preserve">  </w:t>
+      </w:r>
     </w:p>
     <w:sectPr>
       <w:pgSz w:w="12240" w:h="15840"/>
@@ -3642,7 +2577,7 @@
 </file>
 
 <file path=word/numbering.xml><?xml version="1.0" encoding="utf-8"?>
-<w:numbering xmlns:wpc="http://schemas.microsoft.com/office/word/2010/wordprocessingCanvas" xmlns:cx="http://schemas.microsoft.com/office/drawing/2014/chartex" xmlns:cx1="http://schemas.microsoft.com/office/drawing/2015/9/8/chartex" xmlns:cx2="http://schemas.microsoft.com/office/drawing/2015/10/21/chartex" xmlns:cx3="http://schemas.microsoft.com/office/drawing/2016/5/9/chartex" xmlns:cx4="http://schemas.microsoft.com/office/drawing/2016/5/10/chartex" xmlns:cx5="http://schemas.microsoft.com/office/drawing/2016/5/11/chartex" xmlns:cx6="http://schemas.microsoft.com/office/drawing/2016/5/12/chartex" xmlns:cx7="http://schemas.microsoft.com/office/drawing/2016/5/13/chartex" xmlns:cx8="http://schemas.microsoft.com/office/drawing/2016/5/14/chartex" xmlns:mc="http://schemas.openxmlformats.org/markup-compatibility/2006" xmlns:aink="http://schemas.microsoft.com/office/drawing/2016/ink" xmlns:am3d="http://schemas.microsoft.com/office/drawing/2017/model3d" xmlns:o="urn:schemas-microsoft-com:office:office" xmlns:r="http://schemas.openxmlformats.org/officeDocument/2006/relationships" xmlns:m="http://schemas.openxmlformats.org/officeDocument/2006/math" xmlns:v="urn:schemas-microsoft-com:vml" xmlns:wp14="http://schemas.microsoft.com/office/word/2010/wordprocessingDrawing" xmlns:wp="http://schemas.openxmlformats.org/drawingml/2006/wordprocessingDrawing" xmlns:w10="urn:schemas-microsoft-com:office:word" xmlns:w="http://schemas.openxmlformats.org/wordprocessingml/2006/main" xmlns:w14="http://schemas.microsoft.com/office/word/2010/wordml" xmlns:w15="http://schemas.microsoft.com/office/word/2012/wordml" xmlns:w16cid="http://schemas.microsoft.com/office/word/2016/wordml/cid" xmlns:w16se="http://schemas.microsoft.com/office/word/2015/wordml/symex" xmlns:wpg="http://schemas.microsoft.com/office/word/2010/wordprocessingGroup" xmlns:wpi="http://schemas.microsoft.com/office/word/2010/wordprocessingInk" xmlns:wne="http://schemas.microsoft.com/office/word/2006/wordml" xmlns:wps="http://schemas.microsoft.com/office/word/2010/wordprocessingShape" mc:Ignorable="w14 w15 w16se w16cid wp14">
+<w:numbering xmlns:wpc="http://schemas.microsoft.com/office/word/2010/wordprocessingCanvas" xmlns:cx="http://schemas.microsoft.com/office/drawing/2014/chartex" xmlns:cx1="http://schemas.microsoft.com/office/drawing/2015/9/8/chartex" xmlns:cx2="http://schemas.microsoft.com/office/drawing/2015/10/21/chartex" xmlns:cx3="http://schemas.microsoft.com/office/drawing/2016/5/9/chartex" xmlns:cx4="http://schemas.microsoft.com/office/drawing/2016/5/10/chartex" xmlns:cx5="http://schemas.microsoft.com/office/drawing/2016/5/11/chartex" xmlns:cx6="http://schemas.microsoft.com/office/drawing/2016/5/12/chartex" xmlns:cx7="http://schemas.microsoft.com/office/drawing/2016/5/13/chartex" xmlns:cx8="http://schemas.microsoft.com/office/drawing/2016/5/14/chartex" xmlns:mc="http://schemas.openxmlformats.org/markup-compatibility/2006" xmlns:aink="http://schemas.microsoft.com/office/drawing/2016/ink" xmlns:am3d="http://schemas.microsoft.com/office/drawing/2017/model3d" xmlns:o="urn:schemas-microsoft-com:office:office" xmlns:r="http://schemas.openxmlformats.org/officeDocument/2006/relationships" xmlns:m="http://schemas.openxmlformats.org/officeDocument/2006/math" xmlns:v="urn:schemas-microsoft-com:vml" xmlns:wp14="http://schemas.microsoft.com/office/word/2010/wordprocessingDrawing" xmlns:wp="http://schemas.openxmlformats.org/drawingml/2006/wordprocessingDrawing" xmlns:w10="urn:schemas-microsoft-com:office:word" xmlns:w="http://schemas.openxmlformats.org/wordprocessingml/2006/main" xmlns:w14="http://schemas.microsoft.com/office/word/2010/wordml" xmlns:w15="http://schemas.microsoft.com/office/word/2012/wordml" xmlns:w16se="http://schemas.microsoft.com/office/word/2015/wordml/symex" xmlns:wpg="http://schemas.microsoft.com/office/word/2010/wordprocessingGroup" xmlns:wpi="http://schemas.microsoft.com/office/word/2010/wordprocessingInk" xmlns:wne="http://schemas.microsoft.com/office/word/2006/wordml" xmlns:wps="http://schemas.microsoft.com/office/word/2010/wordprocessingShape" mc:Ignorable="w14 w15 w16se wp14">
   <w:abstractNum w:abstractNumId="0" w15:restartNumberingAfterBreak="0">
     <w:nsid w:val="087E01EC"/>
     <w:multiLevelType w:val="multilevel"/>
@@ -3757,6 +2692,119 @@
     </w:lvl>
   </w:abstractNum>
   <w:abstractNum w:abstractNumId="1" w15:restartNumberingAfterBreak="0">
+    <w:nsid w:val="08846F58"/>
+    <w:multiLevelType w:val="hybridMultilevel"/>
+    <w:tmpl w:val="99C22FAC"/>
+    <w:lvl w:ilvl="0" w:tplc="04090001">
+      <w:start w:val="1"/>
+      <w:numFmt w:val="bullet"/>
+      <w:lvlText w:val=""/>
+      <w:lvlJc w:val="left"/>
+      <w:pPr>
+        <w:ind w:left="720" w:hanging="360"/>
+      </w:pPr>
+      <w:rPr>
+        <w:rFonts w:ascii="Symbol" w:hAnsi="Symbol" w:hint="default"/>
+      </w:rPr>
+    </w:lvl>
+    <w:lvl w:ilvl="1" w:tplc="04090003" w:tentative="1">
+      <w:start w:val="1"/>
+      <w:numFmt w:val="bullet"/>
+      <w:lvlText w:val="o"/>
+      <w:lvlJc w:val="left"/>
+      <w:pPr>
+        <w:ind w:left="1440" w:hanging="360"/>
+      </w:pPr>
+      <w:rPr>
+        <w:rFonts w:ascii="Courier New" w:hAnsi="Courier New" w:cs="Courier New" w:hint="default"/>
+      </w:rPr>
+    </w:lvl>
+    <w:lvl w:ilvl="2" w:tplc="04090005" w:tentative="1">
+      <w:start w:val="1"/>
+      <w:numFmt w:val="bullet"/>
+      <w:lvlText w:val=""/>
+      <w:lvlJc w:val="left"/>
+      <w:pPr>
+        <w:ind w:left="2160" w:hanging="360"/>
+      </w:pPr>
+      <w:rPr>
+        <w:rFonts w:ascii="Wingdings" w:hAnsi="Wingdings" w:hint="default"/>
+      </w:rPr>
+    </w:lvl>
+    <w:lvl w:ilvl="3" w:tplc="04090001" w:tentative="1">
+      <w:start w:val="1"/>
+      <w:numFmt w:val="bullet"/>
+      <w:lvlText w:val=""/>
+      <w:lvlJc w:val="left"/>
+      <w:pPr>
+        <w:ind w:left="2880" w:hanging="360"/>
+      </w:pPr>
+      <w:rPr>
+        <w:rFonts w:ascii="Symbol" w:hAnsi="Symbol" w:hint="default"/>
+      </w:rPr>
+    </w:lvl>
+    <w:lvl w:ilvl="4" w:tplc="04090003" w:tentative="1">
+      <w:start w:val="1"/>
+      <w:numFmt w:val="bullet"/>
+      <w:lvlText w:val="o"/>
+      <w:lvlJc w:val="left"/>
+      <w:pPr>
+        <w:ind w:left="3600" w:hanging="360"/>
+      </w:pPr>
+      <w:rPr>
+        <w:rFonts w:ascii="Courier New" w:hAnsi="Courier New" w:cs="Courier New" w:hint="default"/>
+      </w:rPr>
+    </w:lvl>
+    <w:lvl w:ilvl="5" w:tplc="04090005" w:tentative="1">
+      <w:start w:val="1"/>
+      <w:numFmt w:val="bullet"/>
+      <w:lvlText w:val=""/>
+      <w:lvlJc w:val="left"/>
+      <w:pPr>
+        <w:ind w:left="4320" w:hanging="360"/>
+      </w:pPr>
+      <w:rPr>
+        <w:rFonts w:ascii="Wingdings" w:hAnsi="Wingdings" w:hint="default"/>
+      </w:rPr>
+    </w:lvl>
+    <w:lvl w:ilvl="6" w:tplc="04090001" w:tentative="1">
+      <w:start w:val="1"/>
+      <w:numFmt w:val="bullet"/>
+      <w:lvlText w:val=""/>
+      <w:lvlJc w:val="left"/>
+      <w:pPr>
+        <w:ind w:left="5040" w:hanging="360"/>
+      </w:pPr>
+      <w:rPr>
+        <w:rFonts w:ascii="Symbol" w:hAnsi="Symbol" w:hint="default"/>
+      </w:rPr>
+    </w:lvl>
+    <w:lvl w:ilvl="7" w:tplc="04090003" w:tentative="1">
+      <w:start w:val="1"/>
+      <w:numFmt w:val="bullet"/>
+      <w:lvlText w:val="o"/>
+      <w:lvlJc w:val="left"/>
+      <w:pPr>
+        <w:ind w:left="5760" w:hanging="360"/>
+      </w:pPr>
+      <w:rPr>
+        <w:rFonts w:ascii="Courier New" w:hAnsi="Courier New" w:cs="Courier New" w:hint="default"/>
+      </w:rPr>
+    </w:lvl>
+    <w:lvl w:ilvl="8" w:tplc="04090005" w:tentative="1">
+      <w:start w:val="1"/>
+      <w:numFmt w:val="bullet"/>
+      <w:lvlText w:val=""/>
+      <w:lvlJc w:val="left"/>
+      <w:pPr>
+        <w:ind w:left="6480" w:hanging="360"/>
+      </w:pPr>
+      <w:rPr>
+        <w:rFonts w:ascii="Wingdings" w:hAnsi="Wingdings" w:hint="default"/>
+      </w:rPr>
+    </w:lvl>
+  </w:abstractNum>
+  <w:abstractNum w:abstractNumId="2" w15:restartNumberingAfterBreak="0">
     <w:nsid w:val="1DC2646D"/>
     <w:multiLevelType w:val="multilevel"/>
     <w:tmpl w:val="0F9EA4D8"/>
@@ -3873,7 +2921,7 @@
       </w:pPr>
     </w:lvl>
   </w:abstractNum>
-  <w:abstractNum w:abstractNumId="2" w15:restartNumberingAfterBreak="0">
+  <w:abstractNum w:abstractNumId="3" w15:restartNumberingAfterBreak="0">
     <w:nsid w:val="567F06D5"/>
     <w:multiLevelType w:val="multilevel"/>
     <w:tmpl w:val="B5864CB6"/>
@@ -3986,7 +3034,7 @@
       </w:pPr>
     </w:lvl>
   </w:abstractNum>
-  <w:abstractNum w:abstractNumId="3" w15:restartNumberingAfterBreak="0">
+  <w:abstractNum w:abstractNumId="4" w15:restartNumberingAfterBreak="0">
     <w:nsid w:val="6CDC767D"/>
     <w:multiLevelType w:val="multilevel"/>
     <w:tmpl w:val="E566417A"/>
@@ -4099,7 +3147,7 @@
       </w:pPr>
     </w:lvl>
   </w:abstractNum>
-  <w:abstractNum w:abstractNumId="4" w15:restartNumberingAfterBreak="0">
+  <w:abstractNum w:abstractNumId="5" w15:restartNumberingAfterBreak="0">
     <w:nsid w:val="78A23128"/>
     <w:multiLevelType w:val="hybridMultilevel"/>
     <w:tmpl w:val="220A52D8"/>
@@ -4219,38 +3267,41 @@
     </w:lvlOverride>
   </w:num>
   <w:num w:numId="2">
+    <w:abstractNumId w:val="4"/>
+    <w:lvlOverride w:ilvl="0">
+      <w:startOverride w:val="1"/>
+    </w:lvlOverride>
+  </w:num>
+  <w:num w:numId="3">
     <w:abstractNumId w:val="3"/>
     <w:lvlOverride w:ilvl="0">
       <w:startOverride w:val="1"/>
     </w:lvlOverride>
   </w:num>
-  <w:num w:numId="3">
+  <w:num w:numId="4">
     <w:abstractNumId w:val="2"/>
     <w:lvlOverride w:ilvl="0">
       <w:startOverride w:val="1"/>
     </w:lvlOverride>
   </w:num>
-  <w:num w:numId="4">
-    <w:abstractNumId w:val="1"/>
-    <w:lvlOverride w:ilvl="0">
-      <w:startOverride w:val="1"/>
-    </w:lvlOverride>
-  </w:num>
   <w:num w:numId="5">
-    <w:abstractNumId w:val="1"/>
+    <w:abstractNumId w:val="2"/>
     <w:lvlOverride w:ilvl="0"/>
     <w:lvlOverride w:ilvl="1">
       <w:startOverride w:val="1"/>
     </w:lvlOverride>
   </w:num>
   <w:num w:numId="6">
-    <w:abstractNumId w:val="4"/>
+    <w:abstractNumId w:val="5"/>
+  </w:num>
+  <w:num w:numId="7">
+    <w:abstractNumId w:val="1"/>
   </w:num>
 </w:numbering>
 </file>
 
 <file path=word/styles.xml><?xml version="1.0" encoding="utf-8"?>
-<w:styles xmlns:mc="http://schemas.openxmlformats.org/markup-compatibility/2006" xmlns:r="http://schemas.openxmlformats.org/officeDocument/2006/relationships" xmlns:w="http://schemas.openxmlformats.org/wordprocessingml/2006/main" xmlns:w14="http://schemas.microsoft.com/office/word/2010/wordml" xmlns:w15="http://schemas.microsoft.com/office/word/2012/wordml" xmlns:w16cid="http://schemas.microsoft.com/office/word/2016/wordml/cid" xmlns:w16se="http://schemas.microsoft.com/office/word/2015/wordml/symex" mc:Ignorable="w14 w15 w16se w16cid">
+<w:styles xmlns:mc="http://schemas.openxmlformats.org/markup-compatibility/2006" xmlns:r="http://schemas.openxmlformats.org/officeDocument/2006/relationships" xmlns:w="http://schemas.openxmlformats.org/wordprocessingml/2006/main" xmlns:w14="http://schemas.microsoft.com/office/word/2010/wordml" xmlns:w15="http://schemas.microsoft.com/office/word/2012/wordml" xmlns:w16se="http://schemas.microsoft.com/office/word/2015/wordml/symex" mc:Ignorable="w14 w15 w16se">
   <w:docDefaults>
     <w:rPrDefault>
       <w:rPr>
